--- a/docs/data_flow.docx
+++ b/docs/data_flow.docx
@@ -3,8 +3,20 @@
 <w:document xmlns:wpc="http://schemas.microsoft.com/office/word/2010/wordprocessingCanvas" xmlns:cx="http://schemas.microsoft.com/office/drawing/2014/chartex" xmlns:cx1="http://schemas.microsoft.com/office/drawing/2015/9/8/chartex" xmlns:cx2="http://schemas.microsoft.com/office/drawing/2015/10/21/chartex" xmlns:cx3="http://schemas.microsoft.com/office/drawing/2016/5/9/chartex" xmlns:cx4="http://schemas.microsoft.com/office/drawing/2016/5/10/chartex" xmlns:cx5="http://schemas.microsoft.com/office/drawing/2016/5/11/chartex" xmlns:cx6="http://schemas.microsoft.com/office/drawing/2016/5/12/chartex" xmlns:cx7="http://schemas.microsoft.com/office/drawing/2016/5/13/chartex" xmlns:cx8="http://schemas.microsoft.com/office/drawing/2016/5/14/chartex" xmlns:mc="http://schemas.openxmlformats.org/markup-compatibility/2006" xmlns:aink="http://schemas.microsoft.com/office/drawing/2016/ink" xmlns:am3d="http://schemas.microsoft.com/office/drawing/2017/model3d" xmlns:o="urn:schemas-microsoft-com:office:office" xmlns:oel="http://schemas.microsoft.com/office/2019/extlst" xmlns:r="http://schemas.openxmlformats.org/officeDocument/2006/relationships" xmlns:m="http://schemas.openxmlformats.org/officeDocument/2006/math" xmlns:v="urn:schemas-microsoft-com:vml" xmlns:wp14="http://schemas.microsoft.com/office/word/2010/wordprocessingDrawing" xmlns:wp="http://schemas.openxmlformats.org/drawingml/2006/wordprocessingDrawing" xmlns:w10="urn:schemas-microsoft-com:office:word" xmlns:w="http://schemas.openxmlformats.org/wordprocessingml/2006/main" xmlns:w14="http://schemas.microsoft.com/office/word/2010/wordml" xmlns:w15="http://schemas.microsoft.com/office/word/2012/wordml" xmlns:w16cex="http://schemas.microsoft.com/office/word/2018/wordml/cex" xmlns:w16cid="http://schemas.microsoft.com/office/word/2016/wordml/cid" xmlns:w16="http://schemas.microsoft.com/office/word/2018/wordml" xmlns:w16sdtdh="http://schemas.microsoft.com/office/word/2020/wordml/sdtdatahash" xmlns:w16se="http://schemas.microsoft.com/office/word/2015/wordml/symex" xmlns:wpg="http://schemas.microsoft.com/office/word/2010/wordprocessingGroup" xmlns:wpi="http://schemas.microsoft.com/office/word/2010/wordprocessingInk" xmlns:wne="http://schemas.microsoft.com/office/word/2006/wordml" xmlns:wps="http://schemas.microsoft.com/office/word/2010/wordprocessingShape" mc:Ignorable="w14 w15 w16se w16cid w16 w16cex w16sdtdh wp14">
   <w:body>
     <w:p>
-      <w:r>
-        <w:t xml:space="preserve">Página principal: </w:t>
+      <w:pPr>
+        <w:rPr>
+          <w:sz w:val="20"/>
+          <w:szCs w:val="20"/>
+          <w:u w:val="single"/>
+        </w:rPr>
+      </w:pPr>
+      <w:r>
+        <w:rPr>
+          <w:sz w:val="20"/>
+          <w:szCs w:val="20"/>
+          <w:u w:val="single"/>
+        </w:rPr>
+        <w:t>Gestión de bugs</w:t>
       </w:r>
     </w:p>
     <w:p>
@@ -12,199 +24,41 @@
         <w:pStyle w:val="Prrafodelista"/>
         <w:numPr>
           <w:ilvl w:val="0"/>
-          <w:numId w:val="6"/>
+          <w:numId w:val="10"/>
         </w:numPr>
         <w:rPr>
           <w:color w:val="000000" w:themeColor="text1"/>
-        </w:rPr>
-      </w:pPr>
-      <w:r>
-        <w:rPr>
-          <w:rFonts w:asciiTheme="minorHAnsi" w:hAnsiTheme="minorHAnsi"/>
-          <w:color w:val="000000" w:themeColor="text1"/>
-          <w:sz w:val="20"/>
-          <w:szCs w:val="20"/>
-        </w:rPr>
-        <w:t>Vis</w:t>
-      </w:r>
-      <w:r>
-        <w:rPr>
-          <w:rFonts w:asciiTheme="minorHAnsi" w:hAnsiTheme="minorHAnsi"/>
-          <w:color w:val="000000" w:themeColor="text1"/>
-          <w:sz w:val="20"/>
-          <w:szCs w:val="20"/>
-        </w:rPr>
-        <w:t>ta en tabla de las campañas de prueba creadas.</w:t>
-      </w:r>
-    </w:p>
-    <w:p>
-      <w:pPr>
-        <w:pStyle w:val="Prrafodelista"/>
-        <w:numPr>
-          <w:ilvl w:val="1"/>
-          <w:numId w:val="6"/>
-        </w:numPr>
-        <w:rPr>
-          <w:color w:val="000000" w:themeColor="text1"/>
-        </w:rPr>
-      </w:pPr>
-      <w:r>
-        <w:rPr>
-          <w:rFonts w:asciiTheme="minorHAnsi" w:hAnsiTheme="minorHAnsi"/>
-          <w:color w:val="000000" w:themeColor="text1"/>
-          <w:sz w:val="20"/>
-          <w:szCs w:val="20"/>
-        </w:rPr>
-        <w:t>Identificador</w:t>
-      </w:r>
-    </w:p>
-    <w:p>
-      <w:pPr>
-        <w:pStyle w:val="Prrafodelista"/>
-        <w:numPr>
-          <w:ilvl w:val="1"/>
-          <w:numId w:val="6"/>
-        </w:numPr>
-        <w:rPr>
-          <w:color w:val="000000" w:themeColor="text1"/>
-        </w:rPr>
-      </w:pPr>
-      <w:r>
-        <w:rPr>
-          <w:rFonts w:asciiTheme="minorHAnsi" w:hAnsiTheme="minorHAnsi"/>
-          <w:color w:val="000000" w:themeColor="text1"/>
-          <w:sz w:val="20"/>
-          <w:szCs w:val="20"/>
-        </w:rPr>
-        <w:t>Título</w:t>
-      </w:r>
-    </w:p>
-    <w:p>
-      <w:pPr>
-        <w:pStyle w:val="Prrafodelista"/>
-        <w:numPr>
-          <w:ilvl w:val="1"/>
-          <w:numId w:val="6"/>
-        </w:numPr>
-        <w:rPr>
-          <w:color w:val="000000" w:themeColor="text1"/>
-        </w:rPr>
-      </w:pPr>
-      <w:r>
-        <w:rPr>
-          <w:rFonts w:asciiTheme="minorHAnsi" w:hAnsiTheme="minorHAnsi"/>
-          <w:color w:val="000000" w:themeColor="text1"/>
-          <w:sz w:val="20"/>
-          <w:szCs w:val="20"/>
-        </w:rPr>
-        <w:t>Sistema</w:t>
-      </w:r>
-    </w:p>
-    <w:p>
-      <w:pPr>
-        <w:pStyle w:val="Prrafodelista"/>
-        <w:numPr>
-          <w:ilvl w:val="1"/>
-          <w:numId w:val="6"/>
-        </w:numPr>
-        <w:rPr>
-          <w:color w:val="000000" w:themeColor="text1"/>
-        </w:rPr>
-      </w:pPr>
-      <w:r>
-        <w:rPr>
-          <w:rFonts w:asciiTheme="minorHAnsi" w:hAnsiTheme="minorHAnsi"/>
-          <w:color w:val="000000" w:themeColor="text1"/>
-          <w:sz w:val="20"/>
-          <w:szCs w:val="20"/>
-        </w:rPr>
-        <w:t>Versión</w:t>
-      </w:r>
-    </w:p>
-    <w:p>
-      <w:pPr>
-        <w:pStyle w:val="Prrafodelista"/>
-        <w:numPr>
-          <w:ilvl w:val="1"/>
-          <w:numId w:val="6"/>
-        </w:numPr>
-        <w:rPr>
-          <w:color w:val="000000" w:themeColor="text1"/>
-        </w:rPr>
-      </w:pPr>
-      <w:r>
-        <w:rPr>
-          <w:rFonts w:asciiTheme="minorHAnsi" w:hAnsiTheme="minorHAnsi"/>
-          <w:color w:val="000000" w:themeColor="text1"/>
-          <w:sz w:val="20"/>
-          <w:szCs w:val="20"/>
-        </w:rPr>
-        <w:t xml:space="preserve">Porcentaje (fracción) de compleción -&gt; 10/17 </w:t>
+          <w:sz w:val="18"/>
+          <w:szCs w:val="18"/>
+        </w:rPr>
+      </w:pPr>
+      <w:r>
+        <w:rPr>
+          <w:color w:val="000000" w:themeColor="text1"/>
+          <w:sz w:val="18"/>
+          <w:szCs w:val="18"/>
+        </w:rPr>
+        <w:t>Sistema (U-</w:t>
       </w:r>
       <w:proofErr w:type="spellStart"/>
-      <w:r>
-        <w:rPr>
-          <w:rFonts w:asciiTheme="minorHAnsi" w:hAnsiTheme="minorHAnsi"/>
-          <w:color w:val="000000" w:themeColor="text1"/>
-          <w:sz w:val="20"/>
-          <w:szCs w:val="20"/>
-        </w:rPr>
-        <w:t>tests</w:t>
+      <w:proofErr w:type="gramStart"/>
+      <w:r>
+        <w:rPr>
+          <w:color w:val="000000" w:themeColor="text1"/>
+          <w:sz w:val="18"/>
+          <w:szCs w:val="18"/>
+        </w:rPr>
+        <w:t>hub</w:t>
       </w:r>
       <w:proofErr w:type="spellEnd"/>
-      <w:r>
-        <w:rPr>
-          <w:rFonts w:asciiTheme="minorHAnsi" w:hAnsiTheme="minorHAnsi"/>
-          <w:color w:val="000000" w:themeColor="text1"/>
-          <w:sz w:val="20"/>
-          <w:szCs w:val="20"/>
-        </w:rPr>
-        <w:t xml:space="preserve"> por ejemplo – Estado (en curso/sin comenzar/terminada)</w:t>
-      </w:r>
-    </w:p>
-    <w:p>
-      <w:pPr>
-        <w:pStyle w:val="Prrafodelista"/>
-        <w:numPr>
-          <w:ilvl w:val="1"/>
-          <w:numId w:val="6"/>
-        </w:numPr>
-        <w:rPr>
-          <w:color w:val="000000" w:themeColor="text1"/>
-        </w:rPr>
-      </w:pPr>
-      <w:r>
-        <w:rPr>
-          <w:rFonts w:asciiTheme="minorHAnsi" w:hAnsiTheme="minorHAnsi"/>
-          <w:color w:val="000000" w:themeColor="text1"/>
-          <w:sz w:val="20"/>
-          <w:szCs w:val="20"/>
-        </w:rPr>
-        <w:t>Porcentaje de OK/KO</w:t>
-      </w:r>
-    </w:p>
-    <w:p>
-      <w:pPr>
-        <w:pStyle w:val="Prrafodelista"/>
-        <w:numPr>
-          <w:ilvl w:val="1"/>
-          <w:numId w:val="6"/>
-        </w:numPr>
-        <w:rPr>
-          <w:rFonts w:asciiTheme="minorHAnsi" w:hAnsiTheme="minorHAnsi"/>
-          <w:color w:val="000000" w:themeColor="text1"/>
-          <w:sz w:val="20"/>
-          <w:szCs w:val="20"/>
-        </w:rPr>
-      </w:pPr>
-      <w:r>
-        <w:rPr>
-          <w:rFonts w:asciiTheme="minorHAnsi" w:hAnsiTheme="minorHAnsi"/>
-          <w:color w:val="000000" w:themeColor="text1"/>
-          <w:sz w:val="20"/>
-          <w:szCs w:val="20"/>
-        </w:rPr>
-        <w:t>Fecha de inicio y fin (si aplica)</w:t>
+      <w:proofErr w:type="gramEnd"/>
+      <w:r>
+        <w:rPr>
+          <w:color w:val="000000" w:themeColor="text1"/>
+          <w:sz w:val="18"/>
+          <w:szCs w:val="18"/>
+        </w:rPr>
+        <w:t>, USSP…) y versión</w:t>
       </w:r>
     </w:p>
     <w:p>
@@ -212,43 +66,21 @@
         <w:pStyle w:val="Prrafodelista"/>
         <w:numPr>
           <w:ilvl w:val="0"/>
-          <w:numId w:val="6"/>
+          <w:numId w:val="10"/>
         </w:numPr>
         <w:rPr>
-          <w:rFonts w:asciiTheme="minorHAnsi" w:hAnsiTheme="minorHAnsi"/>
-          <w:color w:val="000000" w:themeColor="text1"/>
-          <w:sz w:val="20"/>
-          <w:szCs w:val="20"/>
-        </w:rPr>
-      </w:pPr>
-      <w:r>
-        <w:rPr>
-          <w:rFonts w:asciiTheme="minorHAnsi" w:hAnsiTheme="minorHAnsi"/>
-          <w:color w:val="000000" w:themeColor="text1"/>
-          <w:sz w:val="20"/>
-          <w:szCs w:val="20"/>
-        </w:rPr>
-        <w:t xml:space="preserve">Botón de nueva campaña. </w:t>
-      </w:r>
-      <w:proofErr w:type="spellStart"/>
-      <w:r>
-        <w:rPr>
-          <w:rFonts w:asciiTheme="minorHAnsi" w:hAnsiTheme="minorHAnsi"/>
-          <w:color w:val="000000" w:themeColor="text1"/>
-          <w:sz w:val="20"/>
-          <w:szCs w:val="20"/>
-        </w:rPr>
-        <w:t>Clickando</w:t>
-      </w:r>
-      <w:proofErr w:type="spellEnd"/>
-      <w:r>
-        <w:rPr>
-          <w:rFonts w:asciiTheme="minorHAnsi" w:hAnsiTheme="minorHAnsi"/>
-          <w:color w:val="000000" w:themeColor="text1"/>
-          <w:sz w:val="20"/>
-          <w:szCs w:val="20"/>
-        </w:rPr>
-        <w:t xml:space="preserve"> doble en la campaña también se abre menú de campañas con el formulario. </w:t>
+          <w:color w:val="000000" w:themeColor="text1"/>
+          <w:sz w:val="18"/>
+          <w:szCs w:val="18"/>
+        </w:rPr>
+      </w:pPr>
+      <w:r>
+        <w:rPr>
+          <w:color w:val="000000" w:themeColor="text1"/>
+          <w:sz w:val="18"/>
+          <w:szCs w:val="18"/>
+        </w:rPr>
+        <w:t>Fecha de registro</w:t>
       </w:r>
     </w:p>
     <w:p>
@@ -256,43 +88,2342 @@
         <w:pStyle w:val="Prrafodelista"/>
         <w:numPr>
           <w:ilvl w:val="0"/>
-          <w:numId w:val="6"/>
+          <w:numId w:val="10"/>
         </w:numPr>
         <w:rPr>
-          <w:rFonts w:asciiTheme="minorHAnsi" w:hAnsiTheme="minorHAnsi"/>
+          <w:color w:val="000000" w:themeColor="text1"/>
+          <w:sz w:val="18"/>
+          <w:szCs w:val="18"/>
+        </w:rPr>
+      </w:pPr>
+      <w:r>
+        <w:rPr>
+          <w:color w:val="000000" w:themeColor="text1"/>
+          <w:sz w:val="18"/>
+          <w:szCs w:val="18"/>
+        </w:rPr>
+        <w:t>Código (</w:t>
+      </w:r>
+      <w:proofErr w:type="spellStart"/>
+      <w:r>
+        <w:rPr>
+          <w:color w:val="000000" w:themeColor="text1"/>
+          <w:sz w:val="18"/>
+          <w:szCs w:val="18"/>
+        </w:rPr>
+        <w:t>Service</w:t>
+      </w:r>
+      <w:proofErr w:type="spellEnd"/>
+      <w:r>
+        <w:rPr>
+          <w:color w:val="000000" w:themeColor="text1"/>
+          <w:sz w:val="18"/>
+          <w:szCs w:val="18"/>
+        </w:rPr>
+        <w:t xml:space="preserve"> </w:t>
+      </w:r>
+      <w:proofErr w:type="spellStart"/>
+      <w:r>
+        <w:rPr>
+          <w:color w:val="000000" w:themeColor="text1"/>
+          <w:sz w:val="18"/>
+          <w:szCs w:val="18"/>
+        </w:rPr>
+        <w:t>Now</w:t>
+      </w:r>
+      <w:proofErr w:type="spellEnd"/>
+      <w:r>
+        <w:rPr>
+          <w:color w:val="000000" w:themeColor="text1"/>
+          <w:sz w:val="18"/>
+          <w:szCs w:val="18"/>
+        </w:rPr>
+        <w:t>)</w:t>
+      </w:r>
+    </w:p>
+    <w:p>
+      <w:pPr>
+        <w:pStyle w:val="Prrafodelista"/>
+        <w:numPr>
+          <w:ilvl w:val="0"/>
+          <w:numId w:val="10"/>
+        </w:numPr>
+        <w:rPr>
+          <w:color w:val="000000" w:themeColor="text1"/>
+          <w:sz w:val="18"/>
+          <w:szCs w:val="18"/>
+        </w:rPr>
+      </w:pPr>
+      <w:r>
+        <w:rPr>
+          <w:color w:val="000000" w:themeColor="text1"/>
+          <w:sz w:val="18"/>
+          <w:szCs w:val="18"/>
+        </w:rPr>
+        <w:t xml:space="preserve">UAT -&gt; Test </w:t>
+      </w:r>
+      <w:proofErr w:type="spellStart"/>
+      <w:r>
+        <w:rPr>
+          <w:color w:val="000000" w:themeColor="text1"/>
+          <w:sz w:val="18"/>
+          <w:szCs w:val="18"/>
+        </w:rPr>
+        <w:t>Campaign</w:t>
+      </w:r>
+      <w:proofErr w:type="spellEnd"/>
+      <w:r>
+        <w:rPr>
+          <w:color w:val="000000" w:themeColor="text1"/>
+          <w:sz w:val="18"/>
+          <w:szCs w:val="18"/>
+        </w:rPr>
+        <w:t xml:space="preserve"> (en la aplicación)</w:t>
+      </w:r>
+    </w:p>
+    <w:p>
+      <w:pPr>
+        <w:pStyle w:val="Prrafodelista"/>
+        <w:numPr>
+          <w:ilvl w:val="0"/>
+          <w:numId w:val="10"/>
+        </w:numPr>
+        <w:rPr>
+          <w:color w:val="000000" w:themeColor="text1"/>
+          <w:sz w:val="18"/>
+          <w:szCs w:val="18"/>
+        </w:rPr>
+      </w:pPr>
+      <w:r>
+        <w:rPr>
+          <w:color w:val="000000" w:themeColor="text1"/>
+          <w:sz w:val="18"/>
+          <w:szCs w:val="18"/>
+        </w:rPr>
+        <w:t xml:space="preserve">Requisitos afectados </w:t>
+      </w:r>
+    </w:p>
+    <w:p>
+      <w:pPr>
+        <w:pStyle w:val="Prrafodelista"/>
+        <w:numPr>
+          <w:ilvl w:val="0"/>
+          <w:numId w:val="10"/>
+        </w:numPr>
+        <w:rPr>
+          <w:color w:val="000000" w:themeColor="text1"/>
+          <w:sz w:val="18"/>
+          <w:szCs w:val="18"/>
+        </w:rPr>
+      </w:pPr>
+      <w:r>
+        <w:rPr>
+          <w:color w:val="000000" w:themeColor="text1"/>
+          <w:sz w:val="18"/>
+          <w:szCs w:val="18"/>
+        </w:rPr>
+        <w:t>Descripción corta -&gt; Definición larga</w:t>
+      </w:r>
+    </w:p>
+    <w:p>
+      <w:pPr>
+        <w:pStyle w:val="Prrafodelista"/>
+        <w:numPr>
+          <w:ilvl w:val="0"/>
+          <w:numId w:val="10"/>
+        </w:numPr>
+        <w:rPr>
+          <w:color w:val="000000" w:themeColor="text1"/>
+          <w:sz w:val="18"/>
+          <w:szCs w:val="18"/>
+        </w:rPr>
+      </w:pPr>
+      <w:r>
+        <w:rPr>
+          <w:color w:val="000000" w:themeColor="text1"/>
+          <w:sz w:val="18"/>
+          <w:szCs w:val="18"/>
+        </w:rPr>
+        <w:t xml:space="preserve"> </w:t>
+      </w:r>
+      <w:r>
+        <w:rPr>
+          <w:color w:val="000000" w:themeColor="text1"/>
+          <w:sz w:val="18"/>
+          <w:szCs w:val="18"/>
+        </w:rPr>
+        <w:t>Urgencia y severidad</w:t>
+      </w:r>
+    </w:p>
+    <w:p>
+      <w:pPr>
+        <w:pStyle w:val="Prrafodelista"/>
+        <w:numPr>
+          <w:ilvl w:val="0"/>
+          <w:numId w:val="10"/>
+        </w:numPr>
+        <w:rPr>
+          <w:color w:val="000000" w:themeColor="text1"/>
+          <w:sz w:val="18"/>
+          <w:szCs w:val="18"/>
+        </w:rPr>
+      </w:pPr>
+      <w:r>
+        <w:rPr>
+          <w:color w:val="000000" w:themeColor="text1"/>
+          <w:sz w:val="18"/>
+          <w:szCs w:val="18"/>
+        </w:rPr>
+        <w:t xml:space="preserve">Estado (en </w:t>
+      </w:r>
+      <w:proofErr w:type="spellStart"/>
+      <w:r>
+        <w:rPr>
+          <w:color w:val="000000" w:themeColor="text1"/>
+          <w:sz w:val="18"/>
+          <w:szCs w:val="18"/>
+        </w:rPr>
+        <w:t>Service</w:t>
+      </w:r>
+      <w:proofErr w:type="spellEnd"/>
+      <w:r>
+        <w:rPr>
+          <w:color w:val="000000" w:themeColor="text1"/>
+          <w:sz w:val="18"/>
+          <w:szCs w:val="18"/>
+        </w:rPr>
+        <w:t xml:space="preserve"> </w:t>
+      </w:r>
+      <w:proofErr w:type="spellStart"/>
+      <w:r>
+        <w:rPr>
+          <w:color w:val="000000" w:themeColor="text1"/>
+          <w:sz w:val="18"/>
+          <w:szCs w:val="18"/>
+        </w:rPr>
+        <w:t>Now</w:t>
+      </w:r>
+      <w:proofErr w:type="spellEnd"/>
+      <w:r>
+        <w:rPr>
+          <w:color w:val="000000" w:themeColor="text1"/>
+          <w:sz w:val="18"/>
+          <w:szCs w:val="18"/>
+        </w:rPr>
+        <w:t>) -&gt; Fechas de actualización de estado y comprobación de cierre</w:t>
+      </w:r>
+    </w:p>
+    <w:p>
+      <w:pPr>
+        <w:pStyle w:val="Prrafodelista"/>
+        <w:numPr>
+          <w:ilvl w:val="0"/>
+          <w:numId w:val="10"/>
+        </w:numPr>
+        <w:rPr>
+          <w:color w:val="000000" w:themeColor="text1"/>
+          <w:sz w:val="18"/>
+          <w:szCs w:val="18"/>
+        </w:rPr>
+      </w:pPr>
+      <w:r>
+        <w:rPr>
+          <w:color w:val="000000" w:themeColor="text1"/>
+          <w:sz w:val="18"/>
+          <w:szCs w:val="18"/>
+        </w:rPr>
+        <w:t>Comentarios</w:t>
+      </w:r>
+    </w:p>
+    <w:p>
+      <w:pPr>
+        <w:rPr>
+          <w:color w:val="000000" w:themeColor="text1"/>
+          <w:sz w:val="18"/>
+          <w:szCs w:val="18"/>
+          <w:u w:val="single"/>
+        </w:rPr>
+      </w:pPr>
+      <w:r>
+        <w:rPr>
+          <w:color w:val="000000" w:themeColor="text1"/>
+          <w:sz w:val="18"/>
+          <w:szCs w:val="18"/>
+          <w:u w:val="single"/>
+        </w:rPr>
+        <w:t xml:space="preserve">Test </w:t>
+      </w:r>
+      <w:proofErr w:type="spellStart"/>
+      <w:r>
+        <w:rPr>
+          <w:color w:val="000000" w:themeColor="text1"/>
+          <w:sz w:val="18"/>
+          <w:szCs w:val="18"/>
+          <w:u w:val="single"/>
+        </w:rPr>
+        <w:t>Campaign</w:t>
+      </w:r>
+      <w:proofErr w:type="spellEnd"/>
+    </w:p>
+    <w:p>
+      <w:pPr>
+        <w:pStyle w:val="Prrafodelista"/>
+        <w:numPr>
+          <w:ilvl w:val="0"/>
+          <w:numId w:val="10"/>
+        </w:numPr>
+        <w:rPr>
+          <w:color w:val="000000" w:themeColor="text1"/>
+          <w:sz w:val="18"/>
+          <w:szCs w:val="18"/>
+        </w:rPr>
+      </w:pPr>
+      <w:r>
+        <w:rPr>
+          <w:color w:val="000000" w:themeColor="text1"/>
+          <w:sz w:val="18"/>
+          <w:szCs w:val="18"/>
+        </w:rPr>
+        <w:t>Id -&gt; ¿automáticamente generado?</w:t>
+      </w:r>
+    </w:p>
+    <w:p>
+      <w:pPr>
+        <w:pStyle w:val="Prrafodelista"/>
+        <w:numPr>
+          <w:ilvl w:val="0"/>
+          <w:numId w:val="10"/>
+        </w:numPr>
+        <w:rPr>
+          <w:color w:val="000000" w:themeColor="text1"/>
+          <w:sz w:val="18"/>
+          <w:szCs w:val="18"/>
+        </w:rPr>
+      </w:pPr>
+      <w:r>
+        <w:rPr>
+          <w:color w:val="000000" w:themeColor="text1"/>
+          <w:sz w:val="18"/>
+          <w:szCs w:val="18"/>
+        </w:rPr>
+        <w:t>Título descriptivo</w:t>
+      </w:r>
+    </w:p>
+    <w:p>
+      <w:pPr>
+        <w:pStyle w:val="Prrafodelista"/>
+        <w:numPr>
+          <w:ilvl w:val="0"/>
+          <w:numId w:val="10"/>
+        </w:numPr>
+        <w:rPr>
+          <w:color w:val="000000" w:themeColor="text1"/>
+          <w:sz w:val="18"/>
+          <w:szCs w:val="18"/>
+        </w:rPr>
+      </w:pPr>
+      <w:r>
+        <w:rPr>
+          <w:color w:val="000000" w:themeColor="text1"/>
+          <w:sz w:val="18"/>
+          <w:szCs w:val="18"/>
+        </w:rPr>
+        <w:t>Sistema y versión</w:t>
+      </w:r>
+    </w:p>
+    <w:p>
+      <w:pPr>
+        <w:pStyle w:val="Prrafodelista"/>
+        <w:numPr>
+          <w:ilvl w:val="0"/>
+          <w:numId w:val="10"/>
+        </w:numPr>
+        <w:rPr>
+          <w:color w:val="000000" w:themeColor="text1"/>
+          <w:sz w:val="18"/>
+          <w:szCs w:val="18"/>
+        </w:rPr>
+      </w:pPr>
+      <w:r>
+        <w:rPr>
+          <w:color w:val="000000" w:themeColor="text1"/>
+          <w:sz w:val="18"/>
+          <w:szCs w:val="18"/>
+        </w:rPr>
+        <w:t xml:space="preserve">Bloque de </w:t>
+      </w:r>
+      <w:proofErr w:type="spellStart"/>
+      <w:r>
+        <w:rPr>
+          <w:color w:val="000000" w:themeColor="text1"/>
+          <w:sz w:val="18"/>
+          <w:szCs w:val="18"/>
+        </w:rPr>
+        <w:t>tests</w:t>
+      </w:r>
+      <w:proofErr w:type="spellEnd"/>
+      <w:r>
+        <w:rPr>
+          <w:color w:val="000000" w:themeColor="text1"/>
+          <w:sz w:val="18"/>
+          <w:szCs w:val="18"/>
+        </w:rPr>
+        <w:t xml:space="preserve"> (GEN/USER/GEO, </w:t>
+      </w:r>
+      <w:proofErr w:type="spellStart"/>
+      <w:r>
+        <w:rPr>
+          <w:color w:val="000000" w:themeColor="text1"/>
+          <w:sz w:val="18"/>
+          <w:szCs w:val="18"/>
+        </w:rPr>
+        <w:t>etc</w:t>
+      </w:r>
+      <w:proofErr w:type="spellEnd"/>
+      <w:r>
+        <w:rPr>
+          <w:color w:val="000000" w:themeColor="text1"/>
+          <w:sz w:val="18"/>
+          <w:szCs w:val="18"/>
+        </w:rPr>
+        <w:t>)</w:t>
+      </w:r>
+    </w:p>
+    <w:p>
+      <w:pPr>
+        <w:rPr>
+          <w:color w:val="000000" w:themeColor="text1"/>
+          <w:sz w:val="18"/>
+          <w:szCs w:val="18"/>
+          <w:u w:val="single"/>
+        </w:rPr>
+      </w:pPr>
+      <w:r>
+        <w:rPr>
+          <w:color w:val="000000" w:themeColor="text1"/>
+          <w:sz w:val="18"/>
+          <w:szCs w:val="18"/>
+          <w:u w:val="single"/>
+        </w:rPr>
+        <w:t>Test blocks</w:t>
+      </w:r>
+    </w:p>
+    <w:p>
+      <w:pPr>
+        <w:pStyle w:val="Prrafodelista"/>
+        <w:numPr>
+          <w:ilvl w:val="0"/>
+          <w:numId w:val="10"/>
+        </w:numPr>
+        <w:rPr>
+          <w:color w:val="000000" w:themeColor="text1"/>
+          <w:sz w:val="18"/>
+          <w:szCs w:val="18"/>
+          <w:u w:val="single"/>
+        </w:rPr>
+      </w:pPr>
+      <w:r>
+        <w:rPr>
+          <w:color w:val="000000" w:themeColor="text1"/>
+          <w:sz w:val="18"/>
+          <w:szCs w:val="18"/>
+        </w:rPr>
+        <w:t xml:space="preserve">Nombre </w:t>
+      </w:r>
+    </w:p>
+    <w:p>
+      <w:pPr>
+        <w:pStyle w:val="Prrafodelista"/>
+        <w:numPr>
+          <w:ilvl w:val="0"/>
+          <w:numId w:val="10"/>
+        </w:numPr>
+        <w:rPr>
+          <w:color w:val="000000" w:themeColor="text1"/>
+          <w:sz w:val="18"/>
+          <w:szCs w:val="18"/>
+          <w:u w:val="single"/>
+        </w:rPr>
+      </w:pPr>
+      <w:r>
+        <w:rPr>
+          <w:color w:val="000000" w:themeColor="text1"/>
+          <w:sz w:val="18"/>
+          <w:szCs w:val="18"/>
+        </w:rPr>
+        <w:t>Sistema/s asociado/s</w:t>
+      </w:r>
+    </w:p>
+    <w:p>
+      <w:pPr>
+        <w:pStyle w:val="Prrafodelista"/>
+        <w:numPr>
+          <w:ilvl w:val="0"/>
+          <w:numId w:val="10"/>
+        </w:numPr>
+        <w:rPr>
+          <w:color w:val="000000" w:themeColor="text1"/>
+          <w:sz w:val="18"/>
+          <w:szCs w:val="18"/>
+          <w:u w:val="single"/>
+        </w:rPr>
+      </w:pPr>
+      <w:r>
+        <w:rPr>
+          <w:color w:val="000000" w:themeColor="text1"/>
+          <w:sz w:val="18"/>
+          <w:szCs w:val="18"/>
+        </w:rPr>
+        <w:t>Test cases</w:t>
+      </w:r>
+    </w:p>
+    <w:p>
+      <w:pPr>
+        <w:rPr>
+          <w:color w:val="000000" w:themeColor="text1"/>
+          <w:sz w:val="18"/>
+          <w:szCs w:val="18"/>
+          <w:u w:val="single"/>
+        </w:rPr>
+      </w:pPr>
+      <w:r>
+        <w:rPr>
+          <w:color w:val="000000" w:themeColor="text1"/>
+          <w:sz w:val="18"/>
+          <w:szCs w:val="18"/>
+          <w:u w:val="single"/>
+        </w:rPr>
+        <w:t>Test cases</w:t>
+      </w:r>
+    </w:p>
+    <w:p>
+      <w:pPr>
+        <w:pStyle w:val="Prrafodelista"/>
+        <w:numPr>
+          <w:ilvl w:val="0"/>
+          <w:numId w:val="10"/>
+        </w:numPr>
+        <w:rPr>
+          <w:color w:val="000000" w:themeColor="text1"/>
+          <w:sz w:val="18"/>
+          <w:szCs w:val="18"/>
+          <w:u w:val="single"/>
+        </w:rPr>
+      </w:pPr>
+      <w:r>
+        <w:rPr>
+          <w:color w:val="000000" w:themeColor="text1"/>
+          <w:sz w:val="18"/>
+          <w:szCs w:val="18"/>
+        </w:rPr>
+        <w:t>Nombre</w:t>
+      </w:r>
+    </w:p>
+    <w:p>
+      <w:pPr>
+        <w:pStyle w:val="Prrafodelista"/>
+        <w:numPr>
+          <w:ilvl w:val="0"/>
+          <w:numId w:val="10"/>
+        </w:numPr>
+        <w:rPr>
+          <w:color w:val="000000" w:themeColor="text1"/>
+          <w:sz w:val="18"/>
+          <w:szCs w:val="18"/>
+          <w:u w:val="single"/>
+        </w:rPr>
+      </w:pPr>
+      <w:r>
+        <w:rPr>
+          <w:color w:val="000000" w:themeColor="text1"/>
+          <w:sz w:val="18"/>
+          <w:szCs w:val="18"/>
+        </w:rPr>
+        <w:t>Identificador (probablemente autogenerado)</w:t>
+      </w:r>
+    </w:p>
+    <w:p>
+      <w:pPr>
+        <w:pStyle w:val="Prrafodelista"/>
+        <w:numPr>
+          <w:ilvl w:val="0"/>
+          <w:numId w:val="10"/>
+        </w:numPr>
+        <w:rPr>
+          <w:color w:val="000000" w:themeColor="text1"/>
+          <w:sz w:val="18"/>
+          <w:szCs w:val="18"/>
+          <w:u w:val="single"/>
+        </w:rPr>
+      </w:pPr>
+      <w:proofErr w:type="spellStart"/>
+      <w:r>
+        <w:rPr>
+          <w:color w:val="000000" w:themeColor="text1"/>
+          <w:sz w:val="18"/>
+          <w:szCs w:val="18"/>
+        </w:rPr>
+        <w:t>Assets</w:t>
+      </w:r>
+      <w:proofErr w:type="spellEnd"/>
+      <w:r>
+        <w:rPr>
+          <w:color w:val="000000" w:themeColor="text1"/>
+          <w:sz w:val="18"/>
+          <w:szCs w:val="18"/>
+        </w:rPr>
+        <w:t xml:space="preserve">: </w:t>
+      </w:r>
+      <w:proofErr w:type="spellStart"/>
+      <w:r>
+        <w:rPr>
+          <w:color w:val="000000" w:themeColor="text1"/>
+          <w:sz w:val="18"/>
+          <w:szCs w:val="18"/>
+        </w:rPr>
+        <w:t>url</w:t>
+      </w:r>
+      <w:proofErr w:type="spellEnd"/>
+      <w:r>
+        <w:rPr>
+          <w:color w:val="000000" w:themeColor="text1"/>
+          <w:sz w:val="18"/>
+          <w:szCs w:val="18"/>
+        </w:rPr>
+        <w:t xml:space="preserve">, dron, operador, piloto. </w:t>
+      </w:r>
+    </w:p>
+    <w:p>
+      <w:pPr>
+        <w:pStyle w:val="Prrafodelista"/>
+        <w:numPr>
+          <w:ilvl w:val="0"/>
+          <w:numId w:val="10"/>
+        </w:numPr>
+        <w:rPr>
+          <w:color w:val="000000" w:themeColor="text1"/>
+          <w:sz w:val="18"/>
+          <w:szCs w:val="18"/>
+          <w:u w:val="single"/>
+        </w:rPr>
+      </w:pPr>
+      <w:r>
+        <w:rPr>
+          <w:color w:val="000000" w:themeColor="text1"/>
+          <w:sz w:val="18"/>
+          <w:szCs w:val="18"/>
+        </w:rPr>
+        <w:t>Comentarios</w:t>
+      </w:r>
+    </w:p>
+    <w:p>
+      <w:pPr>
+        <w:pStyle w:val="Prrafodelista"/>
+        <w:numPr>
+          <w:ilvl w:val="0"/>
+          <w:numId w:val="10"/>
+        </w:numPr>
+        <w:rPr>
+          <w:color w:val="000000" w:themeColor="text1"/>
+          <w:sz w:val="18"/>
+          <w:szCs w:val="18"/>
+          <w:u w:val="single"/>
+        </w:rPr>
+      </w:pPr>
+      <w:r>
+        <w:rPr>
+          <w:color w:val="000000" w:themeColor="text1"/>
+          <w:sz w:val="18"/>
+          <w:szCs w:val="18"/>
+        </w:rPr>
+        <w:t>Pasos</w:t>
+      </w:r>
+    </w:p>
+    <w:p>
+      <w:pPr>
+        <w:rPr>
+          <w:color w:val="000000" w:themeColor="text1"/>
+          <w:sz w:val="18"/>
+          <w:szCs w:val="18"/>
+          <w:u w:val="single"/>
+        </w:rPr>
+      </w:pPr>
+      <w:r>
+        <w:rPr>
+          <w:color w:val="000000" w:themeColor="text1"/>
+          <w:sz w:val="18"/>
+          <w:szCs w:val="18"/>
+          <w:u w:val="single"/>
+        </w:rPr>
+        <w:t>Pasos</w:t>
+      </w:r>
+    </w:p>
+    <w:p>
+      <w:pPr>
+        <w:pStyle w:val="Prrafodelista"/>
+        <w:numPr>
+          <w:ilvl w:val="0"/>
+          <w:numId w:val="10"/>
+        </w:numPr>
+        <w:rPr>
+          <w:color w:val="000000" w:themeColor="text1"/>
+          <w:sz w:val="18"/>
+          <w:szCs w:val="18"/>
+          <w:u w:val="single"/>
+        </w:rPr>
+      </w:pPr>
+      <w:r>
+        <w:rPr>
+          <w:color w:val="000000" w:themeColor="text1"/>
+          <w:sz w:val="18"/>
+          <w:szCs w:val="18"/>
+        </w:rPr>
+        <w:t>Descripción de la acción del usuario</w:t>
+      </w:r>
+    </w:p>
+    <w:p>
+      <w:pPr>
+        <w:pStyle w:val="Prrafodelista"/>
+        <w:numPr>
+          <w:ilvl w:val="0"/>
+          <w:numId w:val="10"/>
+        </w:numPr>
+        <w:rPr>
+          <w:color w:val="000000" w:themeColor="text1"/>
+          <w:sz w:val="18"/>
+          <w:szCs w:val="18"/>
+          <w:u w:val="single"/>
+        </w:rPr>
+      </w:pPr>
+      <w:r>
+        <w:rPr>
+          <w:color w:val="000000" w:themeColor="text1"/>
+          <w:sz w:val="18"/>
+          <w:szCs w:val="18"/>
+        </w:rPr>
+        <w:t>Resultados esperados (en la ejecución un OK/NO OK)</w:t>
+      </w:r>
+    </w:p>
+    <w:p>
+      <w:pPr>
+        <w:pStyle w:val="Prrafodelista"/>
+        <w:numPr>
+          <w:ilvl w:val="0"/>
+          <w:numId w:val="10"/>
+        </w:numPr>
+        <w:rPr>
+          <w:color w:val="000000" w:themeColor="text1"/>
+          <w:sz w:val="18"/>
+          <w:szCs w:val="18"/>
+          <w:u w:val="single"/>
+        </w:rPr>
+      </w:pPr>
+      <w:r>
+        <w:rPr>
+          <w:color w:val="000000" w:themeColor="text1"/>
+          <w:sz w:val="18"/>
+          <w:szCs w:val="18"/>
+        </w:rPr>
+        <w:t>Requisitos asociados</w:t>
+      </w:r>
+    </w:p>
+    <w:p>
+      <w:pPr>
+        <w:rPr>
+          <w:color w:val="000000" w:themeColor="text1"/>
+          <w:sz w:val="18"/>
+          <w:szCs w:val="18"/>
+          <w:u w:val="single"/>
+        </w:rPr>
+      </w:pPr>
+      <w:r>
+        <w:rPr>
+          <w:color w:val="000000" w:themeColor="text1"/>
+          <w:sz w:val="18"/>
+          <w:szCs w:val="18"/>
+          <w:u w:val="single"/>
+        </w:rPr>
+        <w:t>Requisitos</w:t>
+      </w:r>
+    </w:p>
+    <w:p>
+      <w:pPr>
+        <w:pStyle w:val="Prrafodelista"/>
+        <w:numPr>
+          <w:ilvl w:val="0"/>
+          <w:numId w:val="10"/>
+        </w:numPr>
+        <w:rPr>
+          <w:color w:val="000000" w:themeColor="text1"/>
+          <w:sz w:val="18"/>
+          <w:szCs w:val="18"/>
+          <w:u w:val="single"/>
+        </w:rPr>
+      </w:pPr>
+      <w:r>
+        <w:rPr>
+          <w:color w:val="000000" w:themeColor="text1"/>
+          <w:sz w:val="18"/>
+          <w:szCs w:val="18"/>
+        </w:rPr>
+        <w:t>Identificador: introducido por el usuario</w:t>
+      </w:r>
+    </w:p>
+    <w:p>
+      <w:pPr>
+        <w:pStyle w:val="Prrafodelista"/>
+        <w:numPr>
+          <w:ilvl w:val="0"/>
+          <w:numId w:val="10"/>
+        </w:numPr>
+        <w:rPr>
+          <w:color w:val="000000" w:themeColor="text1"/>
+          <w:sz w:val="18"/>
+          <w:szCs w:val="18"/>
+          <w:u w:val="single"/>
+        </w:rPr>
+      </w:pPr>
+      <w:r>
+        <w:rPr>
+          <w:color w:val="000000" w:themeColor="text1"/>
+          <w:sz w:val="18"/>
+          <w:szCs w:val="18"/>
+        </w:rPr>
+        <w:t>Sección</w:t>
+      </w:r>
+    </w:p>
+    <w:p>
+      <w:pPr>
+        <w:pStyle w:val="Prrafodelista"/>
+        <w:numPr>
+          <w:ilvl w:val="0"/>
+          <w:numId w:val="10"/>
+        </w:numPr>
+        <w:rPr>
+          <w:color w:val="000000" w:themeColor="text1"/>
+          <w:sz w:val="18"/>
+          <w:szCs w:val="18"/>
+          <w:u w:val="single"/>
+        </w:rPr>
+      </w:pPr>
+      <w:r>
+        <w:rPr>
+          <w:color w:val="000000" w:themeColor="text1"/>
+          <w:sz w:val="18"/>
+          <w:szCs w:val="18"/>
+        </w:rPr>
+        <w:t>Sistema</w:t>
+      </w:r>
+    </w:p>
+    <w:p>
+      <w:pPr>
+        <w:pStyle w:val="Prrafodelista"/>
+        <w:numPr>
+          <w:ilvl w:val="0"/>
+          <w:numId w:val="10"/>
+        </w:numPr>
+        <w:rPr>
+          <w:color w:val="000000" w:themeColor="text1"/>
+          <w:sz w:val="18"/>
+          <w:szCs w:val="18"/>
+          <w:u w:val="single"/>
+        </w:rPr>
+      </w:pPr>
+      <w:r>
+        <w:rPr>
+          <w:color w:val="000000" w:themeColor="text1"/>
+          <w:sz w:val="18"/>
+          <w:szCs w:val="18"/>
+        </w:rPr>
+        <w:t>Definición</w:t>
+      </w:r>
+    </w:p>
+    <w:p>
+      <w:pPr>
+        <w:rPr>
           <w:color w:val="000000" w:themeColor="text1"/>
           <w:sz w:val="20"/>
           <w:szCs w:val="20"/>
-        </w:rPr>
-      </w:pPr>
-      <w:r>
-        <w:rPr>
-          <w:rFonts w:asciiTheme="minorHAnsi" w:hAnsiTheme="minorHAnsi"/>
+          <w:u w:val="single"/>
+        </w:rPr>
+      </w:pPr>
+      <w:r>
+        <w:rPr>
           <w:color w:val="000000" w:themeColor="text1"/>
           <w:sz w:val="20"/>
           <w:szCs w:val="20"/>
-        </w:rPr>
-        <w:t xml:space="preserve">Al seleccionar con un </w:t>
-      </w:r>
-      <w:proofErr w:type="spellStart"/>
-      <w:r>
-        <w:rPr>
-          <w:rFonts w:asciiTheme="minorHAnsi" w:hAnsiTheme="minorHAnsi"/>
+          <w:u w:val="single"/>
+        </w:rPr>
+        <w:lastRenderedPageBreak/>
+        <w:t>FLOW</w:t>
+      </w:r>
+    </w:p>
+    <w:p>
+      <w:pPr>
+        <w:rPr>
           <w:color w:val="000000" w:themeColor="text1"/>
           <w:sz w:val="20"/>
           <w:szCs w:val="20"/>
-        </w:rPr>
-        <w:t>click</w:t>
-      </w:r>
-      <w:proofErr w:type="spellEnd"/>
-      <w:r>
-        <w:rPr>
-          <w:rFonts w:asciiTheme="minorHAnsi" w:hAnsiTheme="minorHAnsi"/>
+          <w:u w:val="single"/>
+        </w:rPr>
+      </w:pPr>
+      <w:r>
+        <w:rPr>
+          <w:noProof/>
           <w:color w:val="000000" w:themeColor="text1"/>
           <w:sz w:val="20"/>
           <w:szCs w:val="20"/>
-        </w:rPr>
-        <w:t xml:space="preserve"> se cambia el de nueva campaña por ejecutar campaña y aparecen los de editar y eliminar campaña. </w:t>
+          <w:u w:val="single"/>
+        </w:rPr>
+        <mc:AlternateContent>
+          <mc:Choice Requires="wps">
+            <w:drawing>
+              <wp:anchor distT="0" distB="0" distL="114300" distR="114300" simplePos="0" relativeHeight="251691008" behindDoc="0" locked="0" layoutInCell="1" allowOverlap="1" wp14:anchorId="647953CF" wp14:editId="74039323">
+                <wp:simplePos x="0" y="0"/>
+                <wp:positionH relativeFrom="column">
+                  <wp:posOffset>2524760</wp:posOffset>
+                </wp:positionH>
+                <wp:positionV relativeFrom="paragraph">
+                  <wp:posOffset>256809</wp:posOffset>
+                </wp:positionV>
+                <wp:extent cx="785599" cy="67980"/>
+                <wp:effectExtent l="19050" t="95250" r="14605" b="103505"/>
+                <wp:wrapNone/>
+                <wp:docPr id="1949063469" name="Flecha: a la derecha 5"/>
+                <wp:cNvGraphicFramePr/>
+                <a:graphic xmlns:a="http://schemas.openxmlformats.org/drawingml/2006/main">
+                  <a:graphicData uri="http://schemas.microsoft.com/office/word/2010/wordprocessingShape">
+                    <wps:wsp>
+                      <wps:cNvSpPr/>
+                      <wps:spPr>
+                        <a:xfrm rot="726673">
+                          <a:off x="0" y="0"/>
+                          <a:ext cx="785599" cy="67980"/>
+                        </a:xfrm>
+                        <a:prstGeom prst="rightArrow">
+                          <a:avLst/>
+                        </a:prstGeom>
+                      </wps:spPr>
+                      <wps:style>
+                        <a:lnRef idx="2">
+                          <a:schemeClr val="accent1">
+                            <a:shade val="15000"/>
+                          </a:schemeClr>
+                        </a:lnRef>
+                        <a:fillRef idx="1">
+                          <a:schemeClr val="accent1"/>
+                        </a:fillRef>
+                        <a:effectRef idx="0">
+                          <a:schemeClr val="accent1"/>
+                        </a:effectRef>
+                        <a:fontRef idx="minor">
+                          <a:schemeClr val="lt1"/>
+                        </a:fontRef>
+                      </wps:style>
+                      <wps:bodyPr rot="0" spcFirstLastPara="0" vertOverflow="overflow" horzOverflow="overflow" vert="horz" wrap="square" lIns="91440" tIns="45720" rIns="91440" bIns="45720" numCol="1" spcCol="0" rtlCol="0" fromWordArt="0" anchor="ctr" anchorCtr="0" forceAA="0" compatLnSpc="1">
+                        <a:prstTxWarp prst="textNoShape">
+                          <a:avLst/>
+                        </a:prstTxWarp>
+                        <a:noAutofit/>
+                      </wps:bodyPr>
+                    </wps:wsp>
+                  </a:graphicData>
+                </a:graphic>
+                <wp14:sizeRelH relativeFrom="margin">
+                  <wp14:pctWidth>0</wp14:pctWidth>
+                </wp14:sizeRelH>
+                <wp14:sizeRelV relativeFrom="margin">
+                  <wp14:pctHeight>0</wp14:pctHeight>
+                </wp14:sizeRelV>
+              </wp:anchor>
+            </w:drawing>
+          </mc:Choice>
+          <mc:Fallback>
+            <w:pict>
+              <v:shapetype w14:anchorId="5EAD527E" id="_x0000_t13" coordsize="21600,21600" o:spt="13" adj="16200,5400" path="m@0,l@0@1,0@1,0@2@0@2@0,21600,21600,10800xe">
+                <v:stroke joinstyle="miter"/>
+                <v:formulas>
+                  <v:f eqn="val #0"/>
+                  <v:f eqn="val #1"/>
+                  <v:f eqn="sum height 0 #1"/>
+                  <v:f eqn="sum 10800 0 #1"/>
+                  <v:f eqn="sum width 0 #0"/>
+                  <v:f eqn="prod @4 @3 10800"/>
+                  <v:f eqn="sum width 0 @5"/>
+                </v:formulas>
+                <v:path o:connecttype="custom" o:connectlocs="@0,0;0,10800;@0,21600;21600,10800" o:connectangles="270,180,90,0" textboxrect="0,@1,@6,@2"/>
+                <v:handles>
+                  <v:h position="#0,#1" xrange="0,21600" yrange="0,10800"/>
+                </v:handles>
+              </v:shapetype>
+              <v:shape id="Flecha: a la derecha 5" o:spid="_x0000_s1026" type="#_x0000_t13" style="position:absolute;margin-left:198.8pt;margin-top:20.2pt;width:61.85pt;height:5.35pt;rotation:793721fd;z-index:251691008;visibility:visible;mso-wrap-style:square;mso-width-percent:0;mso-height-percent:0;mso-wrap-distance-left:9pt;mso-wrap-distance-top:0;mso-wrap-distance-right:9pt;mso-wrap-distance-bottom:0;mso-position-horizontal:absolute;mso-position-horizontal-relative:text;mso-position-vertical:absolute;mso-position-vertical-relative:text;mso-width-percent:0;mso-height-percent:0;mso-width-relative:margin;mso-height-relative:margin;v-text-anchor:middle" o:gfxdata="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" adj="20665" fillcolor="#156082 [3204]" strokecolor="#030e13 [484]" strokeweight="1pt"/>
+            </w:pict>
+          </mc:Fallback>
+        </mc:AlternateContent>
+      </w:r>
+      <w:r>
+        <w:rPr>
+          <w:noProof/>
+          <w:color w:val="000000" w:themeColor="text1"/>
+          <w:sz w:val="20"/>
+          <w:szCs w:val="20"/>
+          <w:u w:val="single"/>
+        </w:rPr>
+        <mc:AlternateContent>
+          <mc:Choice Requires="wpg">
+            <w:drawing>
+              <wp:anchor distT="0" distB="0" distL="114300" distR="114300" simplePos="0" relativeHeight="251666432" behindDoc="0" locked="0" layoutInCell="1" allowOverlap="1" wp14:anchorId="356E8FAC" wp14:editId="083F597C">
+                <wp:simplePos x="0" y="0"/>
+                <wp:positionH relativeFrom="column">
+                  <wp:posOffset>1243965</wp:posOffset>
+                </wp:positionH>
+                <wp:positionV relativeFrom="paragraph">
+                  <wp:posOffset>101600</wp:posOffset>
+                </wp:positionV>
+                <wp:extent cx="1219200" cy="800100"/>
+                <wp:effectExtent l="0" t="0" r="19050" b="19050"/>
+                <wp:wrapSquare wrapText="bothSides"/>
+                <wp:docPr id="2119038508" name="Grupo 1"/>
+                <wp:cNvGraphicFramePr/>
+                <a:graphic xmlns:a="http://schemas.openxmlformats.org/drawingml/2006/main">
+                  <a:graphicData uri="http://schemas.microsoft.com/office/word/2010/wordprocessingGroup">
+                    <wpg:wgp>
+                      <wpg:cNvGrpSpPr/>
+                      <wpg:grpSpPr>
+                        <a:xfrm>
+                          <a:off x="0" y="0"/>
+                          <a:ext cx="1219200" cy="800100"/>
+                          <a:chOff x="0" y="0"/>
+                          <a:chExt cx="1219200" cy="800100"/>
+                        </a:xfrm>
+                      </wpg:grpSpPr>
+                      <wps:wsp>
+                        <wps:cNvPr id="894070705" name="Cuadro de texto 2"/>
+                        <wps:cNvSpPr txBox="1">
+                          <a:spLocks noChangeArrowheads="1"/>
+                        </wps:cNvSpPr>
+                        <wps:spPr bwMode="auto">
+                          <a:xfrm>
+                            <a:off x="0" y="0"/>
+                            <a:ext cx="1155700" cy="622300"/>
+                          </a:xfrm>
+                          <a:prstGeom prst="rect">
+                            <a:avLst/>
+                          </a:prstGeom>
+                          <a:solidFill>
+                            <a:srgbClr val="FFFFFF"/>
+                          </a:solidFill>
+                          <a:ln w="9525">
+                            <a:solidFill>
+                              <a:srgbClr val="000000"/>
+                            </a:solidFill>
+                            <a:miter lim="800000"/>
+                            <a:headEnd/>
+                            <a:tailEnd/>
+                          </a:ln>
+                        </wps:spPr>
+                        <wps:txbx>
+                          <w:txbxContent>
+                            <w:p>
+                              <w:r>
+                                <w:t>TEST CASE</w:t>
+                              </w:r>
+                            </w:p>
+                          </w:txbxContent>
+                        </wps:txbx>
+                        <wps:bodyPr rot="0" vert="horz" wrap="square" lIns="91440" tIns="45720" rIns="91440" bIns="45720" anchor="t" anchorCtr="0">
+                          <a:noAutofit/>
+                        </wps:bodyPr>
+                      </wps:wsp>
+                      <wps:wsp>
+                        <wps:cNvPr id="1000727313" name="Cuadro de texto 2"/>
+                        <wps:cNvSpPr txBox="1">
+                          <a:spLocks noChangeArrowheads="1"/>
+                        </wps:cNvSpPr>
+                        <wps:spPr bwMode="auto">
+                          <a:xfrm>
+                            <a:off x="57150" y="76200"/>
+                            <a:ext cx="1162050" cy="596900"/>
+                          </a:xfrm>
+                          <a:prstGeom prst="rect">
+                            <a:avLst/>
+                          </a:prstGeom>
+                          <a:solidFill>
+                            <a:srgbClr val="FFFFFF"/>
+                          </a:solidFill>
+                          <a:ln w="9525">
+                            <a:solidFill>
+                              <a:srgbClr val="000000"/>
+                            </a:solidFill>
+                            <a:miter lim="800000"/>
+                            <a:headEnd/>
+                            <a:tailEnd/>
+                          </a:ln>
+                        </wps:spPr>
+                        <wps:txbx>
+                          <w:txbxContent>
+                            <w:p>
+                              <w:r>
+                                <w:t>TEST CASE</w:t>
+                              </w:r>
+                            </w:p>
+                          </w:txbxContent>
+                        </wps:txbx>
+                        <wps:bodyPr rot="0" vert="horz" wrap="square" lIns="91440" tIns="45720" rIns="91440" bIns="45720" anchor="t" anchorCtr="0">
+                          <a:noAutofit/>
+                        </wps:bodyPr>
+                      </wps:wsp>
+                      <wps:wsp>
+                        <wps:cNvPr id="1502407928" name="Cuadro de texto 2"/>
+                        <wps:cNvSpPr txBox="1">
+                          <a:spLocks noChangeArrowheads="1"/>
+                        </wps:cNvSpPr>
+                        <wps:spPr bwMode="auto">
+                          <a:xfrm>
+                            <a:off x="146050" y="152400"/>
+                            <a:ext cx="1073150" cy="647700"/>
+                          </a:xfrm>
+                          <a:prstGeom prst="rect">
+                            <a:avLst/>
+                          </a:prstGeom>
+                          <a:solidFill>
+                            <a:srgbClr val="FFFFFF"/>
+                          </a:solidFill>
+                          <a:ln w="9525">
+                            <a:solidFill>
+                              <a:srgbClr val="000000"/>
+                            </a:solidFill>
+                            <a:miter lim="800000"/>
+                            <a:headEnd/>
+                            <a:tailEnd/>
+                          </a:ln>
+                        </wps:spPr>
+                        <wps:txbx>
+                          <w:txbxContent>
+                            <w:p>
+                              <w:r>
+                                <w:t>TEST CASE</w:t>
+                              </w:r>
+                            </w:p>
+                          </w:txbxContent>
+                        </wps:txbx>
+                        <wps:bodyPr rot="0" vert="horz" wrap="square" lIns="91440" tIns="45720" rIns="91440" bIns="45720" anchor="t" anchorCtr="0">
+                          <a:noAutofit/>
+                        </wps:bodyPr>
+                      </wps:wsp>
+                    </wpg:wgp>
+                  </a:graphicData>
+                </a:graphic>
+              </wp:anchor>
+            </w:drawing>
+          </mc:Choice>
+          <mc:Fallback>
+            <w:pict>
+              <v:group w14:anchorId="356E8FAC" id="Grupo 1" o:spid="_x0000_s1026" style="position:absolute;margin-left:97.95pt;margin-top:8pt;width:96pt;height:63pt;z-index:251666432" coordsize="12192,8001" o:gfxdata="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">
+                <v:shapetype id="_x0000_t202" coordsize="21600,21600" o:spt="202" path="m,l,21600r21600,l21600,xe">
+                  <v:stroke joinstyle="miter"/>
+                  <v:path gradientshapeok="t" o:connecttype="rect"/>
+                </v:shapetype>
+                <v:shape id="_x0000_s1027" type="#_x0000_t202" style="position:absolute;width:11557;height:6223;visibility:visible;mso-wrap-style:square;v-text-anchor:top" o:gfxdata="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">
+                  <v:textbox>
+                    <w:txbxContent>
+                      <w:p>
+                        <w:r>
+                          <w:t>TEST CASE</w:t>
+                        </w:r>
+                      </w:p>
+                    </w:txbxContent>
+                  </v:textbox>
+                </v:shape>
+                <v:shape id="_x0000_s1028" type="#_x0000_t202" style="position:absolute;left:571;top:762;width:11621;height:5969;visibility:visible;mso-wrap-style:square;v-text-anchor:top" o:gfxdata="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">
+                  <v:textbox>
+                    <w:txbxContent>
+                      <w:p>
+                        <w:r>
+                          <w:t>TEST CASE</w:t>
+                        </w:r>
+                      </w:p>
+                    </w:txbxContent>
+                  </v:textbox>
+                </v:shape>
+                <v:shape id="_x0000_s1029" type="#_x0000_t202" style="position:absolute;left:1460;top:1524;width:10732;height:6477;visibility:visible;mso-wrap-style:square;v-text-anchor:top" o:gfxdata="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">
+                  <v:textbox>
+                    <w:txbxContent>
+                      <w:p>
+                        <w:r>
+                          <w:t>TEST CASE</w:t>
+                        </w:r>
+                      </w:p>
+                    </w:txbxContent>
+                  </v:textbox>
+                </v:shape>
+                <w10:wrap type="square"/>
+              </v:group>
+            </w:pict>
+          </mc:Fallback>
+        </mc:AlternateContent>
+      </w:r>
+      <w:r>
+        <w:rPr>
+          <w:noProof/>
+          <w:color w:val="000000" w:themeColor="text1"/>
+          <w:sz w:val="20"/>
+          <w:szCs w:val="20"/>
+          <w:u w:val="single"/>
+        </w:rPr>
+        <mc:AlternateContent>
+          <mc:Choice Requires="wps">
+            <w:drawing>
+              <wp:anchor distT="45720" distB="45720" distL="114300" distR="114300" simplePos="0" relativeHeight="251653120" behindDoc="0" locked="0" layoutInCell="1" allowOverlap="1" wp14:anchorId="6D9CBB44" wp14:editId="432DA942">
+                <wp:simplePos x="0" y="0"/>
+                <wp:positionH relativeFrom="column">
+                  <wp:posOffset>-216535</wp:posOffset>
+                </wp:positionH>
+                <wp:positionV relativeFrom="paragraph">
+                  <wp:posOffset>139700</wp:posOffset>
+                </wp:positionV>
+                <wp:extent cx="660400" cy="292100"/>
+                <wp:effectExtent l="0" t="0" r="25400" b="12700"/>
+                <wp:wrapSquare wrapText="bothSides"/>
+                <wp:docPr id="217" name="Cuadro de texto 2"/>
+                <wp:cNvGraphicFramePr>
+                  <a:graphicFrameLocks xmlns:a="http://schemas.openxmlformats.org/drawingml/2006/main"/>
+                </wp:cNvGraphicFramePr>
+                <a:graphic xmlns:a="http://schemas.openxmlformats.org/drawingml/2006/main">
+                  <a:graphicData uri="http://schemas.microsoft.com/office/word/2010/wordprocessingShape">
+                    <wps:wsp>
+                      <wps:cNvSpPr txBox="1">
+                        <a:spLocks noChangeArrowheads="1"/>
+                      </wps:cNvSpPr>
+                      <wps:spPr bwMode="auto">
+                        <a:xfrm>
+                          <a:off x="0" y="0"/>
+                          <a:ext cx="660400" cy="292100"/>
+                        </a:xfrm>
+                        <a:prstGeom prst="rect">
+                          <a:avLst/>
+                        </a:prstGeom>
+                        <a:solidFill>
+                          <a:srgbClr val="FFFFFF"/>
+                        </a:solidFill>
+                        <a:ln w="9525">
+                          <a:solidFill>
+                            <a:srgbClr val="000000"/>
+                          </a:solidFill>
+                          <a:miter lim="800000"/>
+                          <a:headEnd/>
+                          <a:tailEnd/>
+                        </a:ln>
+                      </wps:spPr>
+                      <wps:txbx>
+                        <w:txbxContent>
+                          <w:p>
+                            <w:r>
+                              <w:t>ASSETS</w:t>
+                            </w:r>
+                          </w:p>
+                        </w:txbxContent>
+                      </wps:txbx>
+                      <wps:bodyPr rot="0" vert="horz" wrap="square" lIns="91440" tIns="45720" rIns="91440" bIns="45720" anchor="t" anchorCtr="0">
+                        <a:noAutofit/>
+                      </wps:bodyPr>
+                    </wps:wsp>
+                  </a:graphicData>
+                </a:graphic>
+                <wp14:sizeRelH relativeFrom="margin">
+                  <wp14:pctWidth>0</wp14:pctWidth>
+                </wp14:sizeRelH>
+                <wp14:sizeRelV relativeFrom="margin">
+                  <wp14:pctHeight>0</wp14:pctHeight>
+                </wp14:sizeRelV>
+              </wp:anchor>
+            </w:drawing>
+          </mc:Choice>
+          <mc:Fallback>
+            <w:pict>
+              <v:shape w14:anchorId="6D9CBB44" id="Cuadro de texto 2" o:spid="_x0000_s1030" type="#_x0000_t202" style="position:absolute;margin-left:-17.05pt;margin-top:11pt;width:52pt;height:23pt;z-index:251653120;visibility:visible;mso-wrap-style:square;mso-width-percent:0;mso-height-percent:0;mso-wrap-distance-left:9pt;mso-wrap-distance-top:3.6pt;mso-wrap-distance-right:9pt;mso-wrap-distance-bottom:3.6pt;mso-position-horizontal:absolute;mso-position-horizontal-relative:text;mso-position-vertical:absolute;mso-position-vertical-relative:text;mso-width-percent:0;mso-height-percent:0;mso-width-relative:margin;mso-height-relative:margin;v-text-anchor:top" o:gfxdata="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">
+                <v:textbox>
+                  <w:txbxContent>
+                    <w:p>
+                      <w:r>
+                        <w:t>ASSETS</w:t>
+                      </w:r>
+                    </w:p>
+                  </w:txbxContent>
+                </v:textbox>
+                <w10:wrap type="square"/>
+              </v:shape>
+            </w:pict>
+          </mc:Fallback>
+        </mc:AlternateContent>
+      </w:r>
+    </w:p>
+    <w:p>
+      <w:pPr>
+        <w:rPr>
+          <w:color w:val="000000" w:themeColor="text1"/>
+          <w:sz w:val="20"/>
+          <w:szCs w:val="20"/>
+          <w:u w:val="single"/>
+        </w:rPr>
+      </w:pPr>
+      <w:r>
+        <w:rPr>
+          <w:noProof/>
+          <w:color w:val="000000" w:themeColor="text1"/>
+          <w:sz w:val="20"/>
+          <w:szCs w:val="20"/>
+          <w:u w:val="single"/>
+        </w:rPr>
+        <mc:AlternateContent>
+          <mc:Choice Requires="wps">
+            <w:drawing>
+              <wp:anchor distT="0" distB="0" distL="114300" distR="114300" simplePos="0" relativeHeight="251695104" behindDoc="0" locked="0" layoutInCell="1" allowOverlap="1" wp14:anchorId="2B8A2896" wp14:editId="41D789B8">
+                <wp:simplePos x="0" y="0"/>
+                <wp:positionH relativeFrom="column">
+                  <wp:posOffset>4787265</wp:posOffset>
+                </wp:positionH>
+                <wp:positionV relativeFrom="paragraph">
+                  <wp:posOffset>530628</wp:posOffset>
+                </wp:positionV>
+                <wp:extent cx="406400" cy="67980"/>
+                <wp:effectExtent l="0" t="152400" r="0" b="122555"/>
+                <wp:wrapNone/>
+                <wp:docPr id="613272563" name="Flecha: a la derecha 5"/>
+                <wp:cNvGraphicFramePr/>
+                <a:graphic xmlns:a="http://schemas.openxmlformats.org/drawingml/2006/main">
+                  <a:graphicData uri="http://schemas.microsoft.com/office/word/2010/wordprocessingShape">
+                    <wps:wsp>
+                      <wps:cNvSpPr/>
+                      <wps:spPr>
+                        <a:xfrm rot="2682373">
+                          <a:off x="0" y="0"/>
+                          <a:ext cx="406400" cy="67980"/>
+                        </a:xfrm>
+                        <a:prstGeom prst="rightArrow">
+                          <a:avLst/>
+                        </a:prstGeom>
+                      </wps:spPr>
+                      <wps:style>
+                        <a:lnRef idx="2">
+                          <a:schemeClr val="accent1">
+                            <a:shade val="15000"/>
+                          </a:schemeClr>
+                        </a:lnRef>
+                        <a:fillRef idx="1">
+                          <a:schemeClr val="accent1"/>
+                        </a:fillRef>
+                        <a:effectRef idx="0">
+                          <a:schemeClr val="accent1"/>
+                        </a:effectRef>
+                        <a:fontRef idx="minor">
+                          <a:schemeClr val="lt1"/>
+                        </a:fontRef>
+                      </wps:style>
+                      <wps:bodyPr rot="0" spcFirstLastPara="0" vertOverflow="overflow" horzOverflow="overflow" vert="horz" wrap="square" lIns="91440" tIns="45720" rIns="91440" bIns="45720" numCol="1" spcCol="0" rtlCol="0" fromWordArt="0" anchor="ctr" anchorCtr="0" forceAA="0" compatLnSpc="1">
+                        <a:prstTxWarp prst="textNoShape">
+                          <a:avLst/>
+                        </a:prstTxWarp>
+                        <a:noAutofit/>
+                      </wps:bodyPr>
+                    </wps:wsp>
+                  </a:graphicData>
+                </a:graphic>
+                <wp14:sizeRelH relativeFrom="margin">
+                  <wp14:pctWidth>0</wp14:pctWidth>
+                </wp14:sizeRelH>
+                <wp14:sizeRelV relativeFrom="margin">
+                  <wp14:pctHeight>0</wp14:pctHeight>
+                </wp14:sizeRelV>
+              </wp:anchor>
+            </w:drawing>
+          </mc:Choice>
+          <mc:Fallback>
+            <w:pict>
+              <v:shape w14:anchorId="3968AD09" id="Flecha: a la derecha 5" o:spid="_x0000_s1026" type="#_x0000_t13" style="position:absolute;margin-left:376.95pt;margin-top:41.8pt;width:32pt;height:5.35pt;rotation:2929867fd;z-index:251695104;visibility:visible;mso-wrap-style:square;mso-width-percent:0;mso-height-percent:0;mso-wrap-distance-left:9pt;mso-wrap-distance-top:0;mso-wrap-distance-right:9pt;mso-wrap-distance-bottom:0;mso-position-horizontal:absolute;mso-position-horizontal-relative:text;mso-position-vertical:absolute;mso-position-vertical-relative:text;mso-width-percent:0;mso-height-percent:0;mso-width-relative:margin;mso-height-relative:margin;v-text-anchor:middle" o:gfxdata="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" adj="19793" fillcolor="#156082 [3204]" strokecolor="#030e13 [484]" strokeweight="1pt"/>
+            </w:pict>
+          </mc:Fallback>
+        </mc:AlternateContent>
+      </w:r>
+      <w:r>
+        <w:rPr>
+          <w:noProof/>
+          <w:color w:val="000000" w:themeColor="text1"/>
+          <w:sz w:val="20"/>
+          <w:szCs w:val="20"/>
+          <w:u w:val="single"/>
+        </w:rPr>
+        <mc:AlternateContent>
+          <mc:Choice Requires="wps">
+            <w:drawing>
+              <wp:anchor distT="0" distB="0" distL="114300" distR="114300" simplePos="0" relativeHeight="251693056" behindDoc="0" locked="0" layoutInCell="1" allowOverlap="1" wp14:anchorId="7E3C611D" wp14:editId="569336C1">
+                <wp:simplePos x="0" y="0"/>
+                <wp:positionH relativeFrom="column">
+                  <wp:posOffset>3872865</wp:posOffset>
+                </wp:positionH>
+                <wp:positionV relativeFrom="paragraph">
+                  <wp:posOffset>285115</wp:posOffset>
+                </wp:positionV>
+                <wp:extent cx="406400" cy="67980"/>
+                <wp:effectExtent l="0" t="19050" r="31750" b="46355"/>
+                <wp:wrapNone/>
+                <wp:docPr id="1969000574" name="Flecha: a la derecha 5"/>
+                <wp:cNvGraphicFramePr/>
+                <a:graphic xmlns:a="http://schemas.openxmlformats.org/drawingml/2006/main">
+                  <a:graphicData uri="http://schemas.microsoft.com/office/word/2010/wordprocessingShape">
+                    <wps:wsp>
+                      <wps:cNvSpPr/>
+                      <wps:spPr>
+                        <a:xfrm>
+                          <a:off x="0" y="0"/>
+                          <a:ext cx="406400" cy="67980"/>
+                        </a:xfrm>
+                        <a:prstGeom prst="rightArrow">
+                          <a:avLst/>
+                        </a:prstGeom>
+                      </wps:spPr>
+                      <wps:style>
+                        <a:lnRef idx="2">
+                          <a:schemeClr val="accent1">
+                            <a:shade val="15000"/>
+                          </a:schemeClr>
+                        </a:lnRef>
+                        <a:fillRef idx="1">
+                          <a:schemeClr val="accent1"/>
+                        </a:fillRef>
+                        <a:effectRef idx="0">
+                          <a:schemeClr val="accent1"/>
+                        </a:effectRef>
+                        <a:fontRef idx="minor">
+                          <a:schemeClr val="lt1"/>
+                        </a:fontRef>
+                      </wps:style>
+                      <wps:bodyPr rot="0" spcFirstLastPara="0" vertOverflow="overflow" horzOverflow="overflow" vert="horz" wrap="square" lIns="91440" tIns="45720" rIns="91440" bIns="45720" numCol="1" spcCol="0" rtlCol="0" fromWordArt="0" anchor="ctr" anchorCtr="0" forceAA="0" compatLnSpc="1">
+                        <a:prstTxWarp prst="textNoShape">
+                          <a:avLst/>
+                        </a:prstTxWarp>
+                        <a:noAutofit/>
+                      </wps:bodyPr>
+                    </wps:wsp>
+                  </a:graphicData>
+                </a:graphic>
+                <wp14:sizeRelH relativeFrom="margin">
+                  <wp14:pctWidth>0</wp14:pctWidth>
+                </wp14:sizeRelH>
+                <wp14:sizeRelV relativeFrom="margin">
+                  <wp14:pctHeight>0</wp14:pctHeight>
+                </wp14:sizeRelV>
+              </wp:anchor>
+            </w:drawing>
+          </mc:Choice>
+          <mc:Fallback>
+            <w:pict>
+              <v:shape w14:anchorId="58FA91EB" id="Flecha: a la derecha 5" o:spid="_x0000_s1026" type="#_x0000_t13" style="position:absolute;margin-left:304.95pt;margin-top:22.45pt;width:32pt;height:5.35pt;z-index:251693056;visibility:visible;mso-wrap-style:square;mso-width-percent:0;mso-height-percent:0;mso-wrap-distance-left:9pt;mso-wrap-distance-top:0;mso-wrap-distance-right:9pt;mso-wrap-distance-bottom:0;mso-position-horizontal:absolute;mso-position-horizontal-relative:text;mso-position-vertical:absolute;mso-position-vertical-relative:text;mso-width-percent:0;mso-height-percent:0;mso-width-relative:margin;mso-height-relative:margin;v-text-anchor:middle" o:gfxdata="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" adj="19793" fillcolor="#156082 [3204]" strokecolor="#030e13 [484]" strokeweight="1pt"/>
+            </w:pict>
+          </mc:Fallback>
+        </mc:AlternateContent>
+      </w:r>
+      <w:r>
+        <w:rPr>
+          <w:noProof/>
+          <w:color w:val="000000" w:themeColor="text1"/>
+          <w:sz w:val="20"/>
+          <w:szCs w:val="20"/>
+          <w:u w:val="single"/>
+        </w:rPr>
+        <mc:AlternateContent>
+          <mc:Choice Requires="wps">
+            <w:drawing>
+              <wp:anchor distT="0" distB="0" distL="114300" distR="114300" simplePos="0" relativeHeight="251688960" behindDoc="0" locked="0" layoutInCell="1" allowOverlap="1" wp14:anchorId="24268D18" wp14:editId="10A08FCA">
+                <wp:simplePos x="0" y="0"/>
+                <wp:positionH relativeFrom="column">
+                  <wp:posOffset>939164</wp:posOffset>
+                </wp:positionH>
+                <wp:positionV relativeFrom="paragraph">
+                  <wp:posOffset>497030</wp:posOffset>
+                </wp:positionV>
+                <wp:extent cx="869950" cy="45719"/>
+                <wp:effectExtent l="19050" t="114300" r="6350" b="107315"/>
+                <wp:wrapNone/>
+                <wp:docPr id="1645932103" name="Flecha: a la derecha 5"/>
+                <wp:cNvGraphicFramePr/>
+                <a:graphic xmlns:a="http://schemas.openxmlformats.org/drawingml/2006/main">
+                  <a:graphicData uri="http://schemas.microsoft.com/office/word/2010/wordprocessingShape">
+                    <wps:wsp>
+                      <wps:cNvSpPr/>
+                      <wps:spPr>
+                        <a:xfrm rot="20881919">
+                          <a:off x="0" y="0"/>
+                          <a:ext cx="869950" cy="45719"/>
+                        </a:xfrm>
+                        <a:prstGeom prst="rightArrow">
+                          <a:avLst/>
+                        </a:prstGeom>
+                      </wps:spPr>
+                      <wps:style>
+                        <a:lnRef idx="2">
+                          <a:schemeClr val="accent1">
+                            <a:shade val="15000"/>
+                          </a:schemeClr>
+                        </a:lnRef>
+                        <a:fillRef idx="1">
+                          <a:schemeClr val="accent1"/>
+                        </a:fillRef>
+                        <a:effectRef idx="0">
+                          <a:schemeClr val="accent1"/>
+                        </a:effectRef>
+                        <a:fontRef idx="minor">
+                          <a:schemeClr val="lt1"/>
+                        </a:fontRef>
+                      </wps:style>
+                      <wps:bodyPr rot="0" spcFirstLastPara="0" vertOverflow="overflow" horzOverflow="overflow" vert="horz" wrap="square" lIns="91440" tIns="45720" rIns="91440" bIns="45720" numCol="1" spcCol="0" rtlCol="0" fromWordArt="0" anchor="ctr" anchorCtr="0" forceAA="0" compatLnSpc="1">
+                        <a:prstTxWarp prst="textNoShape">
+                          <a:avLst/>
+                        </a:prstTxWarp>
+                        <a:noAutofit/>
+                      </wps:bodyPr>
+                    </wps:wsp>
+                  </a:graphicData>
+                </a:graphic>
+                <wp14:sizeRelH relativeFrom="margin">
+                  <wp14:pctWidth>0</wp14:pctWidth>
+                </wp14:sizeRelH>
+                <wp14:sizeRelV relativeFrom="margin">
+                  <wp14:pctHeight>0</wp14:pctHeight>
+                </wp14:sizeRelV>
+              </wp:anchor>
+            </w:drawing>
+          </mc:Choice>
+          <mc:Fallback>
+            <w:pict>
+              <v:shape w14:anchorId="2484CA52" id="Flecha: a la derecha 5" o:spid="_x0000_s1026" type="#_x0000_t13" style="position:absolute;margin-left:73.95pt;margin-top:39.15pt;width:68.5pt;height:3.6pt;rotation:-784336fd;z-index:251688960;visibility:visible;mso-wrap-style:square;mso-width-percent:0;mso-height-percent:0;mso-wrap-distance-left:9pt;mso-wrap-distance-top:0;mso-wrap-distance-right:9pt;mso-wrap-distance-bottom:0;mso-position-horizontal:absolute;mso-position-horizontal-relative:text;mso-position-vertical:absolute;mso-position-vertical-relative:text;mso-width-percent:0;mso-height-percent:0;mso-width-relative:margin;mso-height-relative:margin;v-text-anchor:middle" o:gfxdata="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" adj="21032" fillcolor="#156082 [3204]" strokecolor="#030e13 [484]" strokeweight="1pt"/>
+            </w:pict>
+          </mc:Fallback>
+        </mc:AlternateContent>
+      </w:r>
+      <w:r>
+        <w:rPr>
+          <w:noProof/>
+          <w:color w:val="000000" w:themeColor="text1"/>
+          <w:sz w:val="20"/>
+          <w:szCs w:val="20"/>
+          <w:u w:val="single"/>
+        </w:rPr>
+        <mc:AlternateContent>
+          <mc:Choice Requires="wps">
+            <w:drawing>
+              <wp:anchor distT="0" distB="0" distL="114300" distR="114300" simplePos="0" relativeHeight="251686912" behindDoc="0" locked="0" layoutInCell="1" allowOverlap="1" wp14:anchorId="4B600BA4" wp14:editId="075ED58F">
+                <wp:simplePos x="0" y="0"/>
+                <wp:positionH relativeFrom="column">
+                  <wp:posOffset>526415</wp:posOffset>
+                </wp:positionH>
+                <wp:positionV relativeFrom="paragraph">
+                  <wp:posOffset>48895</wp:posOffset>
+                </wp:positionV>
+                <wp:extent cx="552450" cy="45719"/>
+                <wp:effectExtent l="0" t="19050" r="38100" b="31115"/>
+                <wp:wrapNone/>
+                <wp:docPr id="1728655829" name="Flecha: a la derecha 5"/>
+                <wp:cNvGraphicFramePr/>
+                <a:graphic xmlns:a="http://schemas.openxmlformats.org/drawingml/2006/main">
+                  <a:graphicData uri="http://schemas.microsoft.com/office/word/2010/wordprocessingShape">
+                    <wps:wsp>
+                      <wps:cNvSpPr/>
+                      <wps:spPr>
+                        <a:xfrm>
+                          <a:off x="0" y="0"/>
+                          <a:ext cx="552450" cy="45719"/>
+                        </a:xfrm>
+                        <a:prstGeom prst="rightArrow">
+                          <a:avLst/>
+                        </a:prstGeom>
+                      </wps:spPr>
+                      <wps:style>
+                        <a:lnRef idx="2">
+                          <a:schemeClr val="accent1">
+                            <a:shade val="15000"/>
+                          </a:schemeClr>
+                        </a:lnRef>
+                        <a:fillRef idx="1">
+                          <a:schemeClr val="accent1"/>
+                        </a:fillRef>
+                        <a:effectRef idx="0">
+                          <a:schemeClr val="accent1"/>
+                        </a:effectRef>
+                        <a:fontRef idx="minor">
+                          <a:schemeClr val="lt1"/>
+                        </a:fontRef>
+                      </wps:style>
+                      <wps:bodyPr rot="0" spcFirstLastPara="0" vertOverflow="overflow" horzOverflow="overflow" vert="horz" wrap="square" lIns="91440" tIns="45720" rIns="91440" bIns="45720" numCol="1" spcCol="0" rtlCol="0" fromWordArt="0" anchor="ctr" anchorCtr="0" forceAA="0" compatLnSpc="1">
+                        <a:prstTxWarp prst="textNoShape">
+                          <a:avLst/>
+                        </a:prstTxWarp>
+                        <a:noAutofit/>
+                      </wps:bodyPr>
+                    </wps:wsp>
+                  </a:graphicData>
+                </a:graphic>
+              </wp:anchor>
+            </w:drawing>
+          </mc:Choice>
+          <mc:Fallback>
+            <w:pict>
+              <v:shape w14:anchorId="69990E41" id="Flecha: a la derecha 5" o:spid="_x0000_s1026" type="#_x0000_t13" style="position:absolute;margin-left:41.45pt;margin-top:3.85pt;width:43.5pt;height:3.6pt;z-index:251686912;visibility:visible;mso-wrap-style:square;mso-wrap-distance-left:9pt;mso-wrap-distance-top:0;mso-wrap-distance-right:9pt;mso-wrap-distance-bottom:0;mso-position-horizontal:absolute;mso-position-horizontal-relative:text;mso-position-vertical:absolute;mso-position-vertical-relative:text;v-text-anchor:middle" o:gfxdata="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" adj="20706" fillcolor="#156082 [3204]" strokecolor="#030e13 [484]" strokeweight="1pt"/>
+            </w:pict>
+          </mc:Fallback>
+        </mc:AlternateContent>
+      </w:r>
+      <w:r>
+        <w:rPr>
+          <w:noProof/>
+          <w:color w:val="000000" w:themeColor="text1"/>
+          <w:sz w:val="20"/>
+          <w:szCs w:val="20"/>
+          <w:u w:val="single"/>
+        </w:rPr>
+        <mc:AlternateContent>
+          <mc:Choice Requires="wps">
+            <w:drawing>
+              <wp:anchor distT="45720" distB="45720" distL="114300" distR="114300" simplePos="0" relativeHeight="251685888" behindDoc="0" locked="0" layoutInCell="1" allowOverlap="1" wp14:anchorId="0FD94BA1" wp14:editId="09190968">
+                <wp:simplePos x="0" y="0"/>
+                <wp:positionH relativeFrom="column">
+                  <wp:posOffset>4463415</wp:posOffset>
+                </wp:positionH>
+                <wp:positionV relativeFrom="paragraph">
+                  <wp:posOffset>715010</wp:posOffset>
+                </wp:positionV>
+                <wp:extent cx="1270000" cy="298450"/>
+                <wp:effectExtent l="0" t="0" r="25400" b="25400"/>
+                <wp:wrapSquare wrapText="bothSides"/>
+                <wp:docPr id="377090087" name="Cuadro de texto 2"/>
+                <wp:cNvGraphicFramePr>
+                  <a:graphicFrameLocks xmlns:a="http://schemas.openxmlformats.org/drawingml/2006/main"/>
+                </wp:cNvGraphicFramePr>
+                <a:graphic xmlns:a="http://schemas.openxmlformats.org/drawingml/2006/main">
+                  <a:graphicData uri="http://schemas.microsoft.com/office/word/2010/wordprocessingShape">
+                    <wps:wsp>
+                      <wps:cNvSpPr txBox="1">
+                        <a:spLocks noChangeArrowheads="1"/>
+                      </wps:cNvSpPr>
+                      <wps:spPr bwMode="auto">
+                        <a:xfrm>
+                          <a:off x="0" y="0"/>
+                          <a:ext cx="1270000" cy="298450"/>
+                        </a:xfrm>
+                        <a:prstGeom prst="rect">
+                          <a:avLst/>
+                        </a:prstGeom>
+                        <a:solidFill>
+                          <a:srgbClr val="FFFFFF"/>
+                        </a:solidFill>
+                        <a:ln w="9525">
+                          <a:solidFill>
+                            <a:srgbClr val="000000"/>
+                          </a:solidFill>
+                          <a:miter lim="800000"/>
+                          <a:headEnd/>
+                          <a:tailEnd/>
+                        </a:ln>
+                      </wps:spPr>
+                      <wps:txbx>
+                        <w:txbxContent>
+                          <w:p>
+                            <w:r>
+                              <w:t>BUG REPORT</w:t>
+                            </w:r>
+                          </w:p>
+                        </w:txbxContent>
+                      </wps:txbx>
+                      <wps:bodyPr rot="0" vert="horz" wrap="square" lIns="91440" tIns="45720" rIns="91440" bIns="45720" anchor="t" anchorCtr="0">
+                        <a:noAutofit/>
+                      </wps:bodyPr>
+                    </wps:wsp>
+                  </a:graphicData>
+                </a:graphic>
+                <wp14:sizeRelH relativeFrom="margin">
+                  <wp14:pctWidth>0</wp14:pctWidth>
+                </wp14:sizeRelH>
+                <wp14:sizeRelV relativeFrom="margin">
+                  <wp14:pctHeight>0</wp14:pctHeight>
+                </wp14:sizeRelV>
+              </wp:anchor>
+            </w:drawing>
+          </mc:Choice>
+          <mc:Fallback>
+            <w:pict>
+              <v:shape w14:anchorId="0FD94BA1" id="_x0000_s1031" type="#_x0000_t202" style="position:absolute;margin-left:351.45pt;margin-top:56.3pt;width:100pt;height:23.5pt;z-index:251685888;visibility:visible;mso-wrap-style:square;mso-width-percent:0;mso-height-percent:0;mso-wrap-distance-left:9pt;mso-wrap-distance-top:3.6pt;mso-wrap-distance-right:9pt;mso-wrap-distance-bottom:3.6pt;mso-position-horizontal:absolute;mso-position-horizontal-relative:text;mso-position-vertical:absolute;mso-position-vertical-relative:text;mso-width-percent:0;mso-height-percent:0;mso-width-relative:margin;mso-height-relative:margin;v-text-anchor:top" o:gfxdata="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">
+                <v:textbox>
+                  <w:txbxContent>
+                    <w:p>
+                      <w:r>
+                        <w:t>BUG REPORT</w:t>
+                      </w:r>
+                    </w:p>
+                  </w:txbxContent>
+                </v:textbox>
+                <w10:wrap type="square"/>
+              </v:shape>
+            </w:pict>
+          </mc:Fallback>
+        </mc:AlternateContent>
+      </w:r>
+      <w:r>
+        <w:rPr>
+          <w:noProof/>
+          <w:color w:val="000000" w:themeColor="text1"/>
+          <w:sz w:val="20"/>
+          <w:szCs w:val="20"/>
+          <w:u w:val="single"/>
+        </w:rPr>
+        <mc:AlternateContent>
+          <mc:Choice Requires="wps">
+            <w:drawing>
+              <wp:anchor distT="45720" distB="45720" distL="114300" distR="114300" simplePos="0" relativeHeight="251681792" behindDoc="0" locked="0" layoutInCell="1" allowOverlap="1" wp14:anchorId="1139FFF1" wp14:editId="65FC1A26">
+                <wp:simplePos x="0" y="0"/>
+                <wp:positionH relativeFrom="column">
+                  <wp:posOffset>4196715</wp:posOffset>
+                </wp:positionH>
+                <wp:positionV relativeFrom="paragraph">
+                  <wp:posOffset>118110</wp:posOffset>
+                </wp:positionV>
+                <wp:extent cx="1270000" cy="298450"/>
+                <wp:effectExtent l="0" t="0" r="25400" b="25400"/>
+                <wp:wrapSquare wrapText="bothSides"/>
+                <wp:docPr id="397728445" name="Cuadro de texto 2"/>
+                <wp:cNvGraphicFramePr>
+                  <a:graphicFrameLocks xmlns:a="http://schemas.openxmlformats.org/drawingml/2006/main"/>
+                </wp:cNvGraphicFramePr>
+                <a:graphic xmlns:a="http://schemas.openxmlformats.org/drawingml/2006/main">
+                  <a:graphicData uri="http://schemas.microsoft.com/office/word/2010/wordprocessingShape">
+                    <wps:wsp>
+                      <wps:cNvSpPr txBox="1">
+                        <a:spLocks noChangeArrowheads="1"/>
+                      </wps:cNvSpPr>
+                      <wps:spPr bwMode="auto">
+                        <a:xfrm>
+                          <a:off x="0" y="0"/>
+                          <a:ext cx="1270000" cy="298450"/>
+                        </a:xfrm>
+                        <a:prstGeom prst="rect">
+                          <a:avLst/>
+                        </a:prstGeom>
+                        <a:solidFill>
+                          <a:srgbClr val="FFFFFF"/>
+                        </a:solidFill>
+                        <a:ln w="9525">
+                          <a:solidFill>
+                            <a:srgbClr val="000000"/>
+                          </a:solidFill>
+                          <a:miter lim="800000"/>
+                          <a:headEnd/>
+                          <a:tailEnd/>
+                        </a:ln>
+                      </wps:spPr>
+                      <wps:txbx>
+                        <w:txbxContent>
+                          <w:p>
+                            <w:r>
+                              <w:t xml:space="preserve">TEST </w:t>
+                            </w:r>
+                            <w:r>
+                              <w:t>CAMPAIGN</w:t>
+                            </w:r>
+                          </w:p>
+                          <w:p/>
+                        </w:txbxContent>
+                      </wps:txbx>
+                      <wps:bodyPr rot="0" vert="horz" wrap="square" lIns="91440" tIns="45720" rIns="91440" bIns="45720" anchor="t" anchorCtr="0">
+                        <a:noAutofit/>
+                      </wps:bodyPr>
+                    </wps:wsp>
+                  </a:graphicData>
+                </a:graphic>
+                <wp14:sizeRelH relativeFrom="margin">
+                  <wp14:pctWidth>0</wp14:pctWidth>
+                </wp14:sizeRelH>
+                <wp14:sizeRelV relativeFrom="margin">
+                  <wp14:pctHeight>0</wp14:pctHeight>
+                </wp14:sizeRelV>
+              </wp:anchor>
+            </w:drawing>
+          </mc:Choice>
+          <mc:Fallback>
+            <w:pict>
+              <v:shape w14:anchorId="1139FFF1" id="_x0000_s1032" type="#_x0000_t202" style="position:absolute;margin-left:330.45pt;margin-top:9.3pt;width:100pt;height:23.5pt;z-index:251681792;visibility:visible;mso-wrap-style:square;mso-width-percent:0;mso-height-percent:0;mso-wrap-distance-left:9pt;mso-wrap-distance-top:3.6pt;mso-wrap-distance-right:9pt;mso-wrap-distance-bottom:3.6pt;mso-position-horizontal:absolute;mso-position-horizontal-relative:text;mso-position-vertical:absolute;mso-position-vertical-relative:text;mso-width-percent:0;mso-height-percent:0;mso-width-relative:margin;mso-height-relative:margin;v-text-anchor:top" o:gfxdata="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">
+                <v:textbox>
+                  <w:txbxContent>
+                    <w:p>
+                      <w:r>
+                        <w:t xml:space="preserve">TEST </w:t>
+                      </w:r>
+                      <w:r>
+                        <w:t>CAMPAIGN</w:t>
+                      </w:r>
+                    </w:p>
+                    <w:p/>
+                  </w:txbxContent>
+                </v:textbox>
+                <w10:wrap type="square"/>
+              </v:shape>
+            </w:pict>
+          </mc:Fallback>
+        </mc:AlternateContent>
+      </w:r>
+      <w:r>
+        <w:rPr>
+          <w:noProof/>
+          <w:color w:val="000000" w:themeColor="text1"/>
+          <w:sz w:val="20"/>
+          <w:szCs w:val="20"/>
+          <w:u w:val="single"/>
+        </w:rPr>
+        <mc:AlternateContent>
+          <mc:Choice Requires="wpg">
+            <w:drawing>
+              <wp:anchor distT="0" distB="0" distL="114300" distR="114300" simplePos="0" relativeHeight="251679744" behindDoc="0" locked="0" layoutInCell="1" allowOverlap="1" wp14:anchorId="697465B3" wp14:editId="0C3D1EDF">
+                <wp:simplePos x="0" y="0"/>
+                <wp:positionH relativeFrom="column">
+                  <wp:posOffset>2831465</wp:posOffset>
+                </wp:positionH>
+                <wp:positionV relativeFrom="paragraph">
+                  <wp:posOffset>35560</wp:posOffset>
+                </wp:positionV>
+                <wp:extent cx="1117600" cy="412750"/>
+                <wp:effectExtent l="0" t="0" r="25400" b="25400"/>
+                <wp:wrapSquare wrapText="bothSides"/>
+                <wp:docPr id="651663161" name="Grupo 4"/>
+                <wp:cNvGraphicFramePr/>
+                <a:graphic xmlns:a="http://schemas.openxmlformats.org/drawingml/2006/main">
+                  <a:graphicData uri="http://schemas.microsoft.com/office/word/2010/wordprocessingGroup">
+                    <wpg:wgp>
+                      <wpg:cNvGrpSpPr/>
+                      <wpg:grpSpPr>
+                        <a:xfrm>
+                          <a:off x="0" y="0"/>
+                          <a:ext cx="1117600" cy="412750"/>
+                          <a:chOff x="0" y="0"/>
+                          <a:chExt cx="1117600" cy="412750"/>
+                        </a:xfrm>
+                      </wpg:grpSpPr>
+                      <wps:wsp>
+                        <wps:cNvPr id="217037760" name="Cuadro de texto 2"/>
+                        <wps:cNvSpPr txBox="1">
+                          <a:spLocks noChangeArrowheads="1"/>
+                        </wps:cNvSpPr>
+                        <wps:spPr bwMode="auto">
+                          <a:xfrm>
+                            <a:off x="0" y="0"/>
+                            <a:ext cx="990600" cy="292100"/>
+                          </a:xfrm>
+                          <a:prstGeom prst="rect">
+                            <a:avLst/>
+                          </a:prstGeom>
+                          <a:solidFill>
+                            <a:srgbClr val="FFFFFF"/>
+                          </a:solidFill>
+                          <a:ln w="9525">
+                            <a:solidFill>
+                              <a:srgbClr val="000000"/>
+                            </a:solidFill>
+                            <a:miter lim="800000"/>
+                            <a:headEnd/>
+                            <a:tailEnd/>
+                          </a:ln>
+                        </wps:spPr>
+                        <wps:txbx>
+                          <w:txbxContent>
+                            <w:p>
+                              <w:r>
+                                <w:t>TEST BLOCK</w:t>
+                              </w:r>
+                            </w:p>
+                          </w:txbxContent>
+                        </wps:txbx>
+                        <wps:bodyPr rot="0" vert="horz" wrap="square" lIns="91440" tIns="45720" rIns="91440" bIns="45720" anchor="t" anchorCtr="0">
+                          <a:noAutofit/>
+                        </wps:bodyPr>
+                      </wps:wsp>
+                      <wps:wsp>
+                        <wps:cNvPr id="332658547" name="Cuadro de texto 2"/>
+                        <wps:cNvSpPr txBox="1">
+                          <a:spLocks noChangeArrowheads="1"/>
+                        </wps:cNvSpPr>
+                        <wps:spPr bwMode="auto">
+                          <a:xfrm>
+                            <a:off x="50800" y="69850"/>
+                            <a:ext cx="990600" cy="292100"/>
+                          </a:xfrm>
+                          <a:prstGeom prst="rect">
+                            <a:avLst/>
+                          </a:prstGeom>
+                          <a:solidFill>
+                            <a:srgbClr val="FFFFFF"/>
+                          </a:solidFill>
+                          <a:ln w="9525">
+                            <a:solidFill>
+                              <a:srgbClr val="000000"/>
+                            </a:solidFill>
+                            <a:miter lim="800000"/>
+                            <a:headEnd/>
+                            <a:tailEnd/>
+                          </a:ln>
+                        </wps:spPr>
+                        <wps:txbx>
+                          <w:txbxContent>
+                            <w:p>
+                              <w:r>
+                                <w:t>TEST BLOCK</w:t>
+                              </w:r>
+                            </w:p>
+                          </w:txbxContent>
+                        </wps:txbx>
+                        <wps:bodyPr rot="0" vert="horz" wrap="square" lIns="91440" tIns="45720" rIns="91440" bIns="45720" anchor="t" anchorCtr="0">
+                          <a:noAutofit/>
+                        </wps:bodyPr>
+                      </wps:wsp>
+                      <wps:wsp>
+                        <wps:cNvPr id="1227981129" name="Cuadro de texto 2"/>
+                        <wps:cNvSpPr txBox="1">
+                          <a:spLocks noChangeArrowheads="1"/>
+                        </wps:cNvSpPr>
+                        <wps:spPr bwMode="auto">
+                          <a:xfrm>
+                            <a:off x="127000" y="120650"/>
+                            <a:ext cx="990600" cy="292100"/>
+                          </a:xfrm>
+                          <a:prstGeom prst="rect">
+                            <a:avLst/>
+                          </a:prstGeom>
+                          <a:solidFill>
+                            <a:srgbClr val="FFFFFF"/>
+                          </a:solidFill>
+                          <a:ln w="9525">
+                            <a:solidFill>
+                              <a:srgbClr val="000000"/>
+                            </a:solidFill>
+                            <a:miter lim="800000"/>
+                            <a:headEnd/>
+                            <a:tailEnd/>
+                          </a:ln>
+                        </wps:spPr>
+                        <wps:txbx>
+                          <w:txbxContent>
+                            <w:p>
+                              <w:r>
+                                <w:t>TEST BLOCK</w:t>
+                              </w:r>
+                            </w:p>
+                          </w:txbxContent>
+                        </wps:txbx>
+                        <wps:bodyPr rot="0" vert="horz" wrap="square" lIns="91440" tIns="45720" rIns="91440" bIns="45720" anchor="t" anchorCtr="0">
+                          <a:noAutofit/>
+                        </wps:bodyPr>
+                      </wps:wsp>
+                    </wpg:wgp>
+                  </a:graphicData>
+                </a:graphic>
+              </wp:anchor>
+            </w:drawing>
+          </mc:Choice>
+          <mc:Fallback>
+            <w:pict>
+              <v:group w14:anchorId="697465B3" id="Grupo 4" o:spid="_x0000_s1033" style="position:absolute;margin-left:222.95pt;margin-top:2.8pt;width:88pt;height:32.5pt;z-index:251679744" coordsize="11176,4127" o:gfxdata="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">
+                <v:shape id="_x0000_s1034" type="#_x0000_t202" style="position:absolute;width:9906;height:2921;visibility:visible;mso-wrap-style:square;v-text-anchor:top" o:gfxdata="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">
+                  <v:textbox>
+                    <w:txbxContent>
+                      <w:p>
+                        <w:r>
+                          <w:t>TEST BLOCK</w:t>
+                        </w:r>
+                      </w:p>
+                    </w:txbxContent>
+                  </v:textbox>
+                </v:shape>
+                <v:shape id="_x0000_s1035" type="#_x0000_t202" style="position:absolute;left:508;top:698;width:9906;height:2921;visibility:visible;mso-wrap-style:square;v-text-anchor:top" o:gfxdata="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">
+                  <v:textbox>
+                    <w:txbxContent>
+                      <w:p>
+                        <w:r>
+                          <w:t>TEST BLOCK</w:t>
+                        </w:r>
+                      </w:p>
+                    </w:txbxContent>
+                  </v:textbox>
+                </v:shape>
+                <v:shape id="_x0000_s1036" type="#_x0000_t202" style="position:absolute;left:1270;top:1206;width:9906;height:2921;visibility:visible;mso-wrap-style:square;v-text-anchor:top" o:gfxdata="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">
+                  <v:textbox>
+                    <w:txbxContent>
+                      <w:p>
+                        <w:r>
+                          <w:t>TEST BLOCK</w:t>
+                        </w:r>
+                      </w:p>
+                    </w:txbxContent>
+                  </v:textbox>
+                </v:shape>
+                <w10:wrap type="square"/>
+              </v:group>
+            </w:pict>
+          </mc:Fallback>
+        </mc:AlternateContent>
+      </w:r>
+      <w:r>
+        <w:rPr>
+          <w:noProof/>
+          <w:color w:val="000000" w:themeColor="text1"/>
+          <w:sz w:val="20"/>
+          <w:szCs w:val="20"/>
+          <w:u w:val="single"/>
+        </w:rPr>
+        <mc:AlternateContent>
+          <mc:Choice Requires="wpg">
+            <w:drawing>
+              <wp:anchor distT="0" distB="0" distL="114300" distR="114300" simplePos="0" relativeHeight="251683840" behindDoc="0" locked="0" layoutInCell="1" allowOverlap="1" wp14:anchorId="0320D842" wp14:editId="375A5813">
+                <wp:simplePos x="0" y="0"/>
+                <wp:positionH relativeFrom="column">
+                  <wp:posOffset>1929765</wp:posOffset>
+                </wp:positionH>
+                <wp:positionV relativeFrom="paragraph">
+                  <wp:posOffset>207010</wp:posOffset>
+                </wp:positionV>
+                <wp:extent cx="495300" cy="374650"/>
+                <wp:effectExtent l="0" t="0" r="19050" b="25400"/>
+                <wp:wrapSquare wrapText="bothSides"/>
+                <wp:docPr id="720283126" name="Grupo 3"/>
+                <wp:cNvGraphicFramePr/>
+                <a:graphic xmlns:a="http://schemas.openxmlformats.org/drawingml/2006/main">
+                  <a:graphicData uri="http://schemas.microsoft.com/office/word/2010/wordprocessingGroup">
+                    <wpg:wgp>
+                      <wpg:cNvGrpSpPr/>
+                      <wpg:grpSpPr>
+                        <a:xfrm>
+                          <a:off x="0" y="0"/>
+                          <a:ext cx="495300" cy="374650"/>
+                          <a:chOff x="0" y="0"/>
+                          <a:chExt cx="495300" cy="374650"/>
+                        </a:xfrm>
+                      </wpg:grpSpPr>
+                      <wps:wsp>
+                        <wps:cNvPr id="1674783583" name="Cuadro de texto 2"/>
+                        <wps:cNvSpPr txBox="1">
+                          <a:spLocks noChangeArrowheads="1"/>
+                        </wps:cNvSpPr>
+                        <wps:spPr bwMode="auto">
+                          <a:xfrm>
+                            <a:off x="0" y="0"/>
+                            <a:ext cx="374650" cy="228600"/>
+                          </a:xfrm>
+                          <a:prstGeom prst="rect">
+                            <a:avLst/>
+                          </a:prstGeom>
+                          <a:solidFill>
+                            <a:srgbClr val="FFFFFF"/>
+                          </a:solidFill>
+                          <a:ln w="9525">
+                            <a:solidFill>
+                              <a:srgbClr val="000000"/>
+                            </a:solidFill>
+                            <a:miter lim="800000"/>
+                            <a:headEnd/>
+                            <a:tailEnd/>
+                          </a:ln>
+                        </wps:spPr>
+                        <wps:txbx>
+                          <w:txbxContent>
+                            <w:p>
+                              <w:pPr>
+                                <w:rPr>
+                                  <w:sz w:val="12"/>
+                                  <w:szCs w:val="12"/>
+                                </w:rPr>
+                              </w:pPr>
+                              <w:r>
+                                <w:rPr>
+                                  <w:sz w:val="12"/>
+                                  <w:szCs w:val="12"/>
+                                </w:rPr>
+                                <w:t>STEP</w:t>
+                              </w:r>
+                            </w:p>
+                          </w:txbxContent>
+                        </wps:txbx>
+                        <wps:bodyPr rot="0" vert="horz" wrap="square" lIns="91440" tIns="45720" rIns="91440" bIns="45720" anchor="t" anchorCtr="0">
+                          <a:noAutofit/>
+                        </wps:bodyPr>
+                      </wps:wsp>
+                      <wps:wsp>
+                        <wps:cNvPr id="1783796663" name="Cuadro de texto 2"/>
+                        <wps:cNvSpPr txBox="1">
+                          <a:spLocks noChangeArrowheads="1"/>
+                        </wps:cNvSpPr>
+                        <wps:spPr bwMode="auto">
+                          <a:xfrm>
+                            <a:off x="57150" y="69850"/>
+                            <a:ext cx="374650" cy="228600"/>
+                          </a:xfrm>
+                          <a:prstGeom prst="rect">
+                            <a:avLst/>
+                          </a:prstGeom>
+                          <a:solidFill>
+                            <a:srgbClr val="FFFFFF"/>
+                          </a:solidFill>
+                          <a:ln w="9525">
+                            <a:solidFill>
+                              <a:srgbClr val="000000"/>
+                            </a:solidFill>
+                            <a:miter lim="800000"/>
+                            <a:headEnd/>
+                            <a:tailEnd/>
+                          </a:ln>
+                        </wps:spPr>
+                        <wps:txbx>
+                          <w:txbxContent>
+                            <w:p>
+                              <w:pPr>
+                                <w:rPr>
+                                  <w:sz w:val="12"/>
+                                  <w:szCs w:val="12"/>
+                                </w:rPr>
+                              </w:pPr>
+                              <w:r>
+                                <w:rPr>
+                                  <w:sz w:val="12"/>
+                                  <w:szCs w:val="12"/>
+                                </w:rPr>
+                                <w:t>STEP</w:t>
+                              </w:r>
+                            </w:p>
+                          </w:txbxContent>
+                        </wps:txbx>
+                        <wps:bodyPr rot="0" vert="horz" wrap="square" lIns="91440" tIns="45720" rIns="91440" bIns="45720" anchor="t" anchorCtr="0">
+                          <a:noAutofit/>
+                        </wps:bodyPr>
+                      </wps:wsp>
+                      <wps:wsp>
+                        <wps:cNvPr id="510124898" name="Cuadro de texto 2"/>
+                        <wps:cNvSpPr txBox="1">
+                          <a:spLocks noChangeArrowheads="1"/>
+                        </wps:cNvSpPr>
+                        <wps:spPr bwMode="auto">
+                          <a:xfrm>
+                            <a:off x="120650" y="146050"/>
+                            <a:ext cx="374650" cy="228600"/>
+                          </a:xfrm>
+                          <a:prstGeom prst="rect">
+                            <a:avLst/>
+                          </a:prstGeom>
+                          <a:solidFill>
+                            <a:srgbClr val="FFFFFF"/>
+                          </a:solidFill>
+                          <a:ln w="9525">
+                            <a:solidFill>
+                              <a:srgbClr val="000000"/>
+                            </a:solidFill>
+                            <a:miter lim="800000"/>
+                            <a:headEnd/>
+                            <a:tailEnd/>
+                          </a:ln>
+                        </wps:spPr>
+                        <wps:txbx>
+                          <w:txbxContent>
+                            <w:p>
+                              <w:pPr>
+                                <w:rPr>
+                                  <w:sz w:val="12"/>
+                                  <w:szCs w:val="12"/>
+                                </w:rPr>
+                              </w:pPr>
+                              <w:r>
+                                <w:rPr>
+                                  <w:sz w:val="12"/>
+                                  <w:szCs w:val="12"/>
+                                </w:rPr>
+                                <w:t>STEP</w:t>
+                              </w:r>
+                            </w:p>
+                          </w:txbxContent>
+                        </wps:txbx>
+                        <wps:bodyPr rot="0" vert="horz" wrap="square" lIns="91440" tIns="45720" rIns="91440" bIns="45720" anchor="t" anchorCtr="0">
+                          <a:noAutofit/>
+                        </wps:bodyPr>
+                      </wps:wsp>
+                    </wpg:wgp>
+                  </a:graphicData>
+                </a:graphic>
+                <wp14:sizeRelH relativeFrom="margin">
+                  <wp14:pctWidth>0</wp14:pctWidth>
+                </wp14:sizeRelH>
+                <wp14:sizeRelV relativeFrom="margin">
+                  <wp14:pctHeight>0</wp14:pctHeight>
+                </wp14:sizeRelV>
+              </wp:anchor>
+            </w:drawing>
+          </mc:Choice>
+          <mc:Fallback>
+            <w:pict>
+              <v:group w14:anchorId="0320D842" id="Grupo 3" o:spid="_x0000_s1037" style="position:absolute;margin-left:151.95pt;margin-top:16.3pt;width:39pt;height:29.5pt;z-index:251683840;mso-width-relative:margin;mso-height-relative:margin" coordsize="495300,374650" o:gfxdata="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">
+                <v:shape id="_x0000_s1038" type="#_x0000_t202" style="position:absolute;width:374650;height:228600;visibility:visible;mso-wrap-style:square;v-text-anchor:top" o:gfxdata="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">
+                  <v:textbox>
+                    <w:txbxContent>
+                      <w:p>
+                        <w:pPr>
+                          <w:rPr>
+                            <w:sz w:val="12"/>
+                            <w:szCs w:val="12"/>
+                          </w:rPr>
+                        </w:pPr>
+                        <w:r>
+                          <w:rPr>
+                            <w:sz w:val="12"/>
+                            <w:szCs w:val="12"/>
+                          </w:rPr>
+                          <w:t>STEP</w:t>
+                        </w:r>
+                      </w:p>
+                    </w:txbxContent>
+                  </v:textbox>
+                </v:shape>
+                <v:shape id="_x0000_s1039" type="#_x0000_t202" style="position:absolute;left:57150;top:69850;width:374650;height:228600;visibility:visible;mso-wrap-style:square;v-text-anchor:top" o:gfxdata="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">
+                  <v:textbox>
+                    <w:txbxContent>
+                      <w:p>
+                        <w:pPr>
+                          <w:rPr>
+                            <w:sz w:val="12"/>
+                            <w:szCs w:val="12"/>
+                          </w:rPr>
+                        </w:pPr>
+                        <w:r>
+                          <w:rPr>
+                            <w:sz w:val="12"/>
+                            <w:szCs w:val="12"/>
+                          </w:rPr>
+                          <w:t>STEP</w:t>
+                        </w:r>
+                      </w:p>
+                    </w:txbxContent>
+                  </v:textbox>
+                </v:shape>
+                <v:shape id="_x0000_s1040" type="#_x0000_t202" style="position:absolute;left:120650;top:146050;width:374650;height:228600;visibility:visible;mso-wrap-style:square;v-text-anchor:top" o:gfxdata="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">
+                  <v:textbox>
+                    <w:txbxContent>
+                      <w:p>
+                        <w:pPr>
+                          <w:rPr>
+                            <w:sz w:val="12"/>
+                            <w:szCs w:val="12"/>
+                          </w:rPr>
+                        </w:pPr>
+                        <w:r>
+                          <w:rPr>
+                            <w:sz w:val="12"/>
+                            <w:szCs w:val="12"/>
+                          </w:rPr>
+                          <w:t>STEP</w:t>
+                        </w:r>
+                      </w:p>
+                    </w:txbxContent>
+                  </v:textbox>
+                </v:shape>
+                <w10:wrap type="square"/>
+              </v:group>
+            </w:pict>
+          </mc:Fallback>
+        </mc:AlternateContent>
+      </w:r>
+      <w:r>
+        <w:rPr>
+          <w:noProof/>
+          <w:color w:val="000000" w:themeColor="text1"/>
+          <w:sz w:val="20"/>
+          <w:szCs w:val="20"/>
+          <w:u w:val="single"/>
+        </w:rPr>
+        <mc:AlternateContent>
+          <mc:Choice Requires="wps">
+            <w:drawing>
+              <wp:anchor distT="45720" distB="45720" distL="114300" distR="114300" simplePos="0" relativeHeight="251655168" behindDoc="0" locked="0" layoutInCell="1" allowOverlap="1" wp14:anchorId="0D3BCD74" wp14:editId="7831DF1C">
+                <wp:simplePos x="0" y="0"/>
+                <wp:positionH relativeFrom="column">
+                  <wp:posOffset>-216535</wp:posOffset>
+                </wp:positionH>
+                <wp:positionV relativeFrom="paragraph">
+                  <wp:posOffset>454660</wp:posOffset>
+                </wp:positionV>
+                <wp:extent cx="984250" cy="292100"/>
+                <wp:effectExtent l="0" t="0" r="25400" b="12700"/>
+                <wp:wrapSquare wrapText="bothSides"/>
+                <wp:docPr id="645383619" name="Cuadro de texto 2"/>
+                <wp:cNvGraphicFramePr>
+                  <a:graphicFrameLocks xmlns:a="http://schemas.openxmlformats.org/drawingml/2006/main"/>
+                </wp:cNvGraphicFramePr>
+                <a:graphic xmlns:a="http://schemas.openxmlformats.org/drawingml/2006/main">
+                  <a:graphicData uri="http://schemas.microsoft.com/office/word/2010/wordprocessingShape">
+                    <wps:wsp>
+                      <wps:cNvSpPr txBox="1">
+                        <a:spLocks noChangeArrowheads="1"/>
+                      </wps:cNvSpPr>
+                      <wps:spPr bwMode="auto">
+                        <a:xfrm>
+                          <a:off x="0" y="0"/>
+                          <a:ext cx="984250" cy="292100"/>
+                        </a:xfrm>
+                        <a:prstGeom prst="rect">
+                          <a:avLst/>
+                        </a:prstGeom>
+                        <a:solidFill>
+                          <a:srgbClr val="FFFFFF"/>
+                        </a:solidFill>
+                        <a:ln w="9525">
+                          <a:solidFill>
+                            <a:srgbClr val="000000"/>
+                          </a:solidFill>
+                          <a:miter lim="800000"/>
+                          <a:headEnd/>
+                          <a:tailEnd/>
+                        </a:ln>
+                      </wps:spPr>
+                      <wps:txbx>
+                        <w:txbxContent>
+                          <w:p>
+                            <w:r>
+                              <w:t>REQUISITOS</w:t>
+                            </w:r>
+                          </w:p>
+                        </w:txbxContent>
+                      </wps:txbx>
+                      <wps:bodyPr rot="0" vert="horz" wrap="square" lIns="91440" tIns="45720" rIns="91440" bIns="45720" anchor="t" anchorCtr="0">
+                        <a:noAutofit/>
+                      </wps:bodyPr>
+                    </wps:wsp>
+                  </a:graphicData>
+                </a:graphic>
+                <wp14:sizeRelH relativeFrom="margin">
+                  <wp14:pctWidth>0</wp14:pctWidth>
+                </wp14:sizeRelH>
+                <wp14:sizeRelV relativeFrom="margin">
+                  <wp14:pctHeight>0</wp14:pctHeight>
+                </wp14:sizeRelV>
+              </wp:anchor>
+            </w:drawing>
+          </mc:Choice>
+          <mc:Fallback>
+            <w:pict>
+              <v:shape w14:anchorId="0D3BCD74" id="_x0000_s1041" type="#_x0000_t202" style="position:absolute;margin-left:-17.05pt;margin-top:35.8pt;width:77.5pt;height:23pt;z-index:251655168;visibility:visible;mso-wrap-style:square;mso-width-percent:0;mso-height-percent:0;mso-wrap-distance-left:9pt;mso-wrap-distance-top:3.6pt;mso-wrap-distance-right:9pt;mso-wrap-distance-bottom:3.6pt;mso-position-horizontal:absolute;mso-position-horizontal-relative:text;mso-position-vertical:absolute;mso-position-vertical-relative:text;mso-width-percent:0;mso-height-percent:0;mso-width-relative:margin;mso-height-relative:margin;v-text-anchor:top" o:gfxdata="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">
+                <v:textbox>
+                  <w:txbxContent>
+                    <w:p>
+                      <w:r>
+                        <w:t>REQUISITOS</w:t>
+                      </w:r>
+                    </w:p>
+                  </w:txbxContent>
+                </v:textbox>
+                <w10:wrap type="square"/>
+              </v:shape>
+            </w:pict>
+          </mc:Fallback>
+        </mc:AlternateContent>
       </w:r>
     </w:p>
     <w:sectPr>
@@ -308,6 +2439,232 @@
 <file path=word/numbering.xml><?xml version="1.0" encoding="utf-8"?>
 <w:numbering xmlns:wpc="http://schemas.microsoft.com/office/word/2010/wordprocessingCanvas" xmlns:cx="http://schemas.microsoft.com/office/drawing/2014/chartex" xmlns:cx1="http://schemas.microsoft.com/office/drawing/2015/9/8/chartex" xmlns:cx2="http://schemas.microsoft.com/office/drawing/2015/10/21/chartex" xmlns:cx3="http://schemas.microsoft.com/office/drawing/2016/5/9/chartex" xmlns:cx4="http://schemas.microsoft.com/office/drawing/2016/5/10/chartex" xmlns:cx5="http://schemas.microsoft.com/office/drawing/2016/5/11/chartex" xmlns:cx6="http://schemas.microsoft.com/office/drawing/2016/5/12/chartex" xmlns:cx7="http://schemas.microsoft.com/office/drawing/2016/5/13/chartex" xmlns:cx8="http://schemas.microsoft.com/office/drawing/2016/5/14/chartex" xmlns:mc="http://schemas.openxmlformats.org/markup-compatibility/2006" xmlns:aink="http://schemas.microsoft.com/office/drawing/2016/ink" xmlns:am3d="http://schemas.microsoft.com/office/drawing/2017/model3d" xmlns:o="urn:schemas-microsoft-com:office:office" xmlns:oel="http://schemas.microsoft.com/office/2019/extlst" xmlns:r="http://schemas.openxmlformats.org/officeDocument/2006/relationships" xmlns:m="http://schemas.openxmlformats.org/officeDocument/2006/math" xmlns:v="urn:schemas-microsoft-com:vml" xmlns:wp14="http://schemas.microsoft.com/office/word/2010/wordprocessingDrawing" xmlns:wp="http://schemas.openxmlformats.org/drawingml/2006/wordprocessingDrawing" xmlns:w10="urn:schemas-microsoft-com:office:word" xmlns:w="http://schemas.openxmlformats.org/wordprocessingml/2006/main" xmlns:w14="http://schemas.microsoft.com/office/word/2010/wordml" xmlns:w15="http://schemas.microsoft.com/office/word/2012/wordml" xmlns:w16cex="http://schemas.microsoft.com/office/word/2018/wordml/cex" xmlns:w16cid="http://schemas.microsoft.com/office/word/2016/wordml/cid" xmlns:w16="http://schemas.microsoft.com/office/word/2018/wordml" xmlns:w16sdtdh="http://schemas.microsoft.com/office/word/2020/wordml/sdtdatahash" xmlns:w16se="http://schemas.microsoft.com/office/word/2015/wordml/symex" xmlns:wpg="http://schemas.microsoft.com/office/word/2010/wordprocessingGroup" xmlns:wpi="http://schemas.microsoft.com/office/word/2010/wordprocessingInk" xmlns:wne="http://schemas.microsoft.com/office/word/2006/wordml" xmlns:wps="http://schemas.microsoft.com/office/word/2010/wordprocessingShape" mc:Ignorable="w14 w15 w16se w16cid w16 w16cex w16sdtdh wp14">
   <w:abstractNum w:abstractNumId="0" w15:restartNumberingAfterBreak="0">
+    <w:nsid w:val="15A16B70"/>
+    <w:multiLevelType w:val="hybridMultilevel"/>
+    <w:tmpl w:val="292A9C72"/>
+    <w:lvl w:ilvl="0" w:tplc="C55E1D72">
+      <w:numFmt w:val="bullet"/>
+      <w:lvlText w:val="-"/>
+      <w:lvlJc w:val="left"/>
+      <w:pPr>
+        <w:ind w:left="720" w:hanging="360"/>
+      </w:pPr>
+      <w:rPr>
+        <w:rFonts w:ascii="Aptos" w:eastAsiaTheme="minorHAnsi" w:hAnsi="Aptos" w:cstheme="minorBidi" w:hint="default"/>
+      </w:rPr>
+    </w:lvl>
+    <w:lvl w:ilvl="1" w:tplc="0C0A0003" w:tentative="1">
+      <w:start w:val="1"/>
+      <w:numFmt w:val="bullet"/>
+      <w:lvlText w:val="o"/>
+      <w:lvlJc w:val="left"/>
+      <w:pPr>
+        <w:ind w:left="1440" w:hanging="360"/>
+      </w:pPr>
+      <w:rPr>
+        <w:rFonts w:ascii="Courier New" w:hAnsi="Courier New" w:cs="Courier New" w:hint="default"/>
+      </w:rPr>
+    </w:lvl>
+    <w:lvl w:ilvl="2" w:tplc="0C0A0005" w:tentative="1">
+      <w:start w:val="1"/>
+      <w:numFmt w:val="bullet"/>
+      <w:lvlText w:val=""/>
+      <w:lvlJc w:val="left"/>
+      <w:pPr>
+        <w:ind w:left="2160" w:hanging="360"/>
+      </w:pPr>
+      <w:rPr>
+        <w:rFonts w:ascii="Wingdings" w:hAnsi="Wingdings" w:hint="default"/>
+      </w:rPr>
+    </w:lvl>
+    <w:lvl w:ilvl="3" w:tplc="0C0A0001" w:tentative="1">
+      <w:start w:val="1"/>
+      <w:numFmt w:val="bullet"/>
+      <w:lvlText w:val=""/>
+      <w:lvlJc w:val="left"/>
+      <w:pPr>
+        <w:ind w:left="2880" w:hanging="360"/>
+      </w:pPr>
+      <w:rPr>
+        <w:rFonts w:ascii="Symbol" w:hAnsi="Symbol" w:hint="default"/>
+      </w:rPr>
+    </w:lvl>
+    <w:lvl w:ilvl="4" w:tplc="0C0A0003" w:tentative="1">
+      <w:start w:val="1"/>
+      <w:numFmt w:val="bullet"/>
+      <w:lvlText w:val="o"/>
+      <w:lvlJc w:val="left"/>
+      <w:pPr>
+        <w:ind w:left="3600" w:hanging="360"/>
+      </w:pPr>
+      <w:rPr>
+        <w:rFonts w:ascii="Courier New" w:hAnsi="Courier New" w:cs="Courier New" w:hint="default"/>
+      </w:rPr>
+    </w:lvl>
+    <w:lvl w:ilvl="5" w:tplc="0C0A0005" w:tentative="1">
+      <w:start w:val="1"/>
+      <w:numFmt w:val="bullet"/>
+      <w:lvlText w:val=""/>
+      <w:lvlJc w:val="left"/>
+      <w:pPr>
+        <w:ind w:left="4320" w:hanging="360"/>
+      </w:pPr>
+      <w:rPr>
+        <w:rFonts w:ascii="Wingdings" w:hAnsi="Wingdings" w:hint="default"/>
+      </w:rPr>
+    </w:lvl>
+    <w:lvl w:ilvl="6" w:tplc="0C0A0001" w:tentative="1">
+      <w:start w:val="1"/>
+      <w:numFmt w:val="bullet"/>
+      <w:lvlText w:val=""/>
+      <w:lvlJc w:val="left"/>
+      <w:pPr>
+        <w:ind w:left="5040" w:hanging="360"/>
+      </w:pPr>
+      <w:rPr>
+        <w:rFonts w:ascii="Symbol" w:hAnsi="Symbol" w:hint="default"/>
+      </w:rPr>
+    </w:lvl>
+    <w:lvl w:ilvl="7" w:tplc="0C0A0003" w:tentative="1">
+      <w:start w:val="1"/>
+      <w:numFmt w:val="bullet"/>
+      <w:lvlText w:val="o"/>
+      <w:lvlJc w:val="left"/>
+      <w:pPr>
+        <w:ind w:left="5760" w:hanging="360"/>
+      </w:pPr>
+      <w:rPr>
+        <w:rFonts w:ascii="Courier New" w:hAnsi="Courier New" w:cs="Courier New" w:hint="default"/>
+      </w:rPr>
+    </w:lvl>
+    <w:lvl w:ilvl="8" w:tplc="0C0A0005" w:tentative="1">
+      <w:start w:val="1"/>
+      <w:numFmt w:val="bullet"/>
+      <w:lvlText w:val=""/>
+      <w:lvlJc w:val="left"/>
+      <w:pPr>
+        <w:ind w:left="6480" w:hanging="360"/>
+      </w:pPr>
+      <w:rPr>
+        <w:rFonts w:ascii="Wingdings" w:hAnsi="Wingdings" w:hint="default"/>
+      </w:rPr>
+    </w:lvl>
+  </w:abstractNum>
+  <w:abstractNum w:abstractNumId="1" w15:restartNumberingAfterBreak="0">
+    <w:nsid w:val="1EC06670"/>
+    <w:multiLevelType w:val="hybridMultilevel"/>
+    <w:tmpl w:val="02F86338"/>
+    <w:lvl w:ilvl="0" w:tplc="C194C9E6">
+      <w:numFmt w:val="bullet"/>
+      <w:lvlText w:val="-"/>
+      <w:lvlJc w:val="left"/>
+      <w:pPr>
+        <w:ind w:left="720" w:hanging="360"/>
+      </w:pPr>
+      <w:rPr>
+        <w:rFonts w:ascii="Aptos" w:eastAsiaTheme="minorHAnsi" w:hAnsi="Aptos" w:cstheme="minorBidi" w:hint="default"/>
+        <w:color w:val="auto"/>
+        <w:sz w:val="22"/>
+      </w:rPr>
+    </w:lvl>
+    <w:lvl w:ilvl="1" w:tplc="0C0A0003" w:tentative="1">
+      <w:start w:val="1"/>
+      <w:numFmt w:val="bullet"/>
+      <w:lvlText w:val="o"/>
+      <w:lvlJc w:val="left"/>
+      <w:pPr>
+        <w:ind w:left="1440" w:hanging="360"/>
+      </w:pPr>
+      <w:rPr>
+        <w:rFonts w:ascii="Courier New" w:hAnsi="Courier New" w:cs="Courier New" w:hint="default"/>
+      </w:rPr>
+    </w:lvl>
+    <w:lvl w:ilvl="2" w:tplc="0C0A0005" w:tentative="1">
+      <w:start w:val="1"/>
+      <w:numFmt w:val="bullet"/>
+      <w:lvlText w:val=""/>
+      <w:lvlJc w:val="left"/>
+      <w:pPr>
+        <w:ind w:left="2160" w:hanging="360"/>
+      </w:pPr>
+      <w:rPr>
+        <w:rFonts w:ascii="Wingdings" w:hAnsi="Wingdings" w:hint="default"/>
+      </w:rPr>
+    </w:lvl>
+    <w:lvl w:ilvl="3" w:tplc="0C0A0001" w:tentative="1">
+      <w:start w:val="1"/>
+      <w:numFmt w:val="bullet"/>
+      <w:lvlText w:val=""/>
+      <w:lvlJc w:val="left"/>
+      <w:pPr>
+        <w:ind w:left="2880" w:hanging="360"/>
+      </w:pPr>
+      <w:rPr>
+        <w:rFonts w:ascii="Symbol" w:hAnsi="Symbol" w:hint="default"/>
+      </w:rPr>
+    </w:lvl>
+    <w:lvl w:ilvl="4" w:tplc="0C0A0003" w:tentative="1">
+      <w:start w:val="1"/>
+      <w:numFmt w:val="bullet"/>
+      <w:lvlText w:val="o"/>
+      <w:lvlJc w:val="left"/>
+      <w:pPr>
+        <w:ind w:left="3600" w:hanging="360"/>
+      </w:pPr>
+      <w:rPr>
+        <w:rFonts w:ascii="Courier New" w:hAnsi="Courier New" w:cs="Courier New" w:hint="default"/>
+      </w:rPr>
+    </w:lvl>
+    <w:lvl w:ilvl="5" w:tplc="0C0A0005" w:tentative="1">
+      <w:start w:val="1"/>
+      <w:numFmt w:val="bullet"/>
+      <w:lvlText w:val=""/>
+      <w:lvlJc w:val="left"/>
+      <w:pPr>
+        <w:ind w:left="4320" w:hanging="360"/>
+      </w:pPr>
+      <w:rPr>
+        <w:rFonts w:ascii="Wingdings" w:hAnsi="Wingdings" w:hint="default"/>
+      </w:rPr>
+    </w:lvl>
+    <w:lvl w:ilvl="6" w:tplc="0C0A0001" w:tentative="1">
+      <w:start w:val="1"/>
+      <w:numFmt w:val="bullet"/>
+      <w:lvlText w:val=""/>
+      <w:lvlJc w:val="left"/>
+      <w:pPr>
+        <w:ind w:left="5040" w:hanging="360"/>
+      </w:pPr>
+      <w:rPr>
+        <w:rFonts w:ascii="Symbol" w:hAnsi="Symbol" w:hint="default"/>
+      </w:rPr>
+    </w:lvl>
+    <w:lvl w:ilvl="7" w:tplc="0C0A0003" w:tentative="1">
+      <w:start w:val="1"/>
+      <w:numFmt w:val="bullet"/>
+      <w:lvlText w:val="o"/>
+      <w:lvlJc w:val="left"/>
+      <w:pPr>
+        <w:ind w:left="5760" w:hanging="360"/>
+      </w:pPr>
+      <w:rPr>
+        <w:rFonts w:ascii="Courier New" w:hAnsi="Courier New" w:cs="Courier New" w:hint="default"/>
+      </w:rPr>
+    </w:lvl>
+    <w:lvl w:ilvl="8" w:tplc="0C0A0005" w:tentative="1">
+      <w:start w:val="1"/>
+      <w:numFmt w:val="bullet"/>
+      <w:lvlText w:val=""/>
+      <w:lvlJc w:val="left"/>
+      <w:pPr>
+        <w:ind w:left="6480" w:hanging="360"/>
+      </w:pPr>
+      <w:rPr>
+        <w:rFonts w:ascii="Wingdings" w:hAnsi="Wingdings" w:hint="default"/>
+      </w:rPr>
+    </w:lvl>
+  </w:abstractNum>
+  <w:abstractNum w:abstractNumId="2" w15:restartNumberingAfterBreak="0">
     <w:nsid w:val="29431934"/>
     <w:multiLevelType w:val="hybridMultilevel"/>
     <w:tmpl w:val="1FE27408"/>
@@ -419,7 +2776,7 @@
       </w:rPr>
     </w:lvl>
   </w:abstractNum>
-  <w:abstractNum w:abstractNumId="1" w15:restartNumberingAfterBreak="0">
+  <w:abstractNum w:abstractNumId="3" w15:restartNumberingAfterBreak="0">
     <w:nsid w:val="6E0624CC"/>
     <w:multiLevelType w:val="multilevel"/>
     <w:tmpl w:val="3E689728"/>
@@ -543,7 +2900,7 @@
       </w:rPr>
     </w:lvl>
   </w:abstractNum>
-  <w:abstractNum w:abstractNumId="2" w15:restartNumberingAfterBreak="0">
+  <w:abstractNum w:abstractNumId="4" w15:restartNumberingAfterBreak="0">
     <w:nsid w:val="6EEC1C03"/>
     <w:multiLevelType w:val="hybridMultilevel"/>
     <w:tmpl w:val="FEE8AC0E"/>
@@ -658,31 +3015,37 @@
     </w:lvl>
   </w:abstractNum>
   <w:num w:numId="1" w16cid:durableId="197014347">
+    <w:abstractNumId w:val="4"/>
+  </w:num>
+  <w:num w:numId="2" w16cid:durableId="214198110">
+    <w:abstractNumId w:val="3"/>
+  </w:num>
+  <w:num w:numId="3" w16cid:durableId="1968511750">
+    <w:abstractNumId w:val="3"/>
+  </w:num>
+  <w:num w:numId="4" w16cid:durableId="219099445">
+    <w:abstractNumId w:val="3"/>
+  </w:num>
+  <w:num w:numId="5" w16cid:durableId="759594894">
+    <w:abstractNumId w:val="3"/>
+  </w:num>
+  <w:num w:numId="6" w16cid:durableId="157888901">
     <w:abstractNumId w:val="2"/>
   </w:num>
-  <w:num w:numId="2" w16cid:durableId="214198110">
+  <w:num w:numId="7" w16cid:durableId="76943613">
+    <w:abstractNumId w:val="4"/>
+  </w:num>
+  <w:num w:numId="8" w16cid:durableId="1649629172">
+    <w:abstractNumId w:val="4"/>
+  </w:num>
+  <w:num w:numId="9" w16cid:durableId="2062514991">
+    <w:abstractNumId w:val="4"/>
+  </w:num>
+  <w:num w:numId="10" w16cid:durableId="1026366778">
     <w:abstractNumId w:val="1"/>
   </w:num>
-  <w:num w:numId="3" w16cid:durableId="1968511750">
-    <w:abstractNumId w:val="1"/>
-  </w:num>
-  <w:num w:numId="4" w16cid:durableId="219099445">
-    <w:abstractNumId w:val="1"/>
-  </w:num>
-  <w:num w:numId="5" w16cid:durableId="759594894">
-    <w:abstractNumId w:val="1"/>
-  </w:num>
-  <w:num w:numId="6" w16cid:durableId="157888901">
+  <w:num w:numId="11" w16cid:durableId="1469349415">
     <w:abstractNumId w:val="0"/>
-  </w:num>
-  <w:num w:numId="7" w16cid:durableId="76943613">
-    <w:abstractNumId w:val="2"/>
-  </w:num>
-  <w:num w:numId="8" w16cid:durableId="1649629172">
-    <w:abstractNumId w:val="2"/>
-  </w:num>
-  <w:num w:numId="9" w16cid:durableId="2062514991">
-    <w:abstractNumId w:val="2"/>
   </w:num>
 </w:numbering>
 </file>

--- a/docs/data_flow.docx
+++ b/docs/data_flow.docx
@@ -942,43 +942,44 @@
       <w:pPr>
         <w:rPr>
           <w:color w:val="000000" w:themeColor="text1"/>
+          <w:sz w:val="18"/>
+          <w:szCs w:val="18"/>
+          <w:u w:val="single"/>
+        </w:rPr>
+      </w:pPr>
+      <w:r>
+        <w:rPr>
+          <w:color w:val="000000" w:themeColor="text1"/>
           <w:sz w:val="20"/>
           <w:szCs w:val="20"/>
           <w:u w:val="single"/>
         </w:rPr>
-      </w:pPr>
-      <w:r>
+        <w:lastRenderedPageBreak/>
+        <w:t>FLOW</w:t>
+      </w:r>
+    </w:p>
+    <w:p>
+      <w:pPr>
+        <w:pStyle w:val="Prrafodelista"/>
+        <w:numPr>
+          <w:ilvl w:val="0"/>
+          <w:numId w:val="10"/>
+        </w:numPr>
         <w:rPr>
           <w:color w:val="000000" w:themeColor="text1"/>
           <w:sz w:val="20"/>
           <w:szCs w:val="20"/>
           <w:u w:val="single"/>
         </w:rPr>
-        <w:lastRenderedPageBreak/>
-        <w:t>FLOW</w:t>
-      </w:r>
-    </w:p>
-    <w:p>
-      <w:pPr>
-        <w:rPr>
-          <w:color w:val="000000" w:themeColor="text1"/>
-          <w:sz w:val="20"/>
-          <w:szCs w:val="20"/>
-          <w:u w:val="single"/>
-        </w:rPr>
       </w:pPr>
       <w:r>
         <w:rPr>
           <w:noProof/>
-          <w:color w:val="000000" w:themeColor="text1"/>
-          <w:sz w:val="20"/>
-          <w:szCs w:val="20"/>
-          <w:u w:val="single"/>
         </w:rPr>
         <mc:AlternateContent>
           <mc:Choice Requires="wps">
             <w:drawing>
-              <wp:anchor distT="0" distB="0" distL="114300" distR="114300" simplePos="0" relativeHeight="251691008" behindDoc="0" locked="0" layoutInCell="1" allowOverlap="1" wp14:anchorId="647953CF" wp14:editId="74039323">
+              <wp:anchor distT="0" distB="0" distL="114300" distR="114300" simplePos="0" relativeHeight="251668480" behindDoc="0" locked="0" layoutInCell="1" allowOverlap="1" wp14:anchorId="5626570E" wp14:editId="17E693EC">
                 <wp:simplePos x="0" y="0"/>
                 <wp:positionH relativeFrom="column">
                   <wp:posOffset>2524760</wp:posOffset>
@@ -1040,7 +1041,7 @@
           </mc:Choice>
           <mc:Fallback>
             <w:pict>
-              <v:shapetype w14:anchorId="5EAD527E" id="_x0000_t13" coordsize="21600,21600" o:spt="13" adj="16200,5400" path="m@0,l@0@1,0@1,0@2@0@2@0,21600,21600,10800xe">
+              <v:shapetype w14:anchorId="508D5A21" id="_x0000_t13" coordsize="21600,21600" o:spt="13" adj="16200,5400" path="m@0,l@0@1,0@1,0@2@0@2@0,21600,21600,10800xe">
                 <v:stroke joinstyle="miter"/>
                 <v:formulas>
                   <v:f eqn="val #0"/>
@@ -1056,7 +1057,7 @@
                   <v:h position="#0,#1" xrange="0,21600" yrange="0,10800"/>
                 </v:handles>
               </v:shapetype>
-              <v:shape id="Flecha: a la derecha 5" o:spid="_x0000_s1026" type="#_x0000_t13" style="position:absolute;margin-left:198.8pt;margin-top:20.2pt;width:61.85pt;height:5.35pt;rotation:793721fd;z-index:251691008;visibility:visible;mso-wrap-style:square;mso-width-percent:0;mso-height-percent:0;mso-wrap-distance-left:9pt;mso-wrap-distance-top:0;mso-wrap-distance-right:9pt;mso-wrap-distance-bottom:0;mso-position-horizontal:absolute;mso-position-horizontal-relative:text;mso-position-vertical:absolute;mso-position-vertical-relative:text;mso-width-percent:0;mso-height-percent:0;mso-width-relative:margin;mso-height-relative:margin;v-text-anchor:middle" o:gfxdata="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" adj="20665" fillcolor="#156082 [3204]" strokecolor="#030e13 [484]" strokeweight="1pt"/>
+              <v:shape id="Flecha: a la derecha 5" o:spid="_x0000_s1026" type="#_x0000_t13" style="position:absolute;margin-left:198.8pt;margin-top:20.2pt;width:61.85pt;height:5.35pt;rotation:793721fd;z-index:251668480;visibility:visible;mso-wrap-style:square;mso-width-percent:0;mso-height-percent:0;mso-wrap-distance-left:9pt;mso-wrap-distance-top:0;mso-wrap-distance-right:9pt;mso-wrap-distance-bottom:0;mso-position-horizontal:absolute;mso-position-horizontal-relative:text;mso-position-vertical:absolute;mso-position-vertical-relative:text;mso-width-percent:0;mso-height-percent:0;mso-width-relative:margin;mso-height-relative:margin;v-text-anchor:middle" o:gfxdata="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" adj="20665" fillcolor="#156082 [3204]" strokecolor="#030e13 [484]" strokeweight="1pt"/>
             </w:pict>
           </mc:Fallback>
         </mc:AlternateContent>
@@ -1064,15 +1065,11 @@
       <w:r>
         <w:rPr>
           <w:noProof/>
-          <w:color w:val="000000" w:themeColor="text1"/>
-          <w:sz w:val="20"/>
-          <w:szCs w:val="20"/>
-          <w:u w:val="single"/>
         </w:rPr>
         <mc:AlternateContent>
           <mc:Choice Requires="wpg">
             <w:drawing>
-              <wp:anchor distT="0" distB="0" distL="114300" distR="114300" simplePos="0" relativeHeight="251666432" behindDoc="0" locked="0" layoutInCell="1" allowOverlap="1" wp14:anchorId="356E8FAC" wp14:editId="083F597C">
+              <wp:anchor distT="0" distB="0" distL="114300" distR="114300" simplePos="0" relativeHeight="251661312" behindDoc="0" locked="0" layoutInCell="1" allowOverlap="1" wp14:anchorId="03C5846D" wp14:editId="4B760C35">
                 <wp:simplePos x="0" y="0"/>
                 <wp:positionH relativeFrom="column">
                   <wp:posOffset>1243965</wp:posOffset>
@@ -1219,7 +1216,7 @@
           </mc:Choice>
           <mc:Fallback>
             <w:pict>
-              <v:group w14:anchorId="356E8FAC" id="Grupo 1" o:spid="_x0000_s1026" style="position:absolute;margin-left:97.95pt;margin-top:8pt;width:96pt;height:63pt;z-index:251666432" coordsize="12192,8001" o:gfxdata="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">
+              <v:group w14:anchorId="03C5846D" id="Grupo 1" o:spid="_x0000_s1026" style="position:absolute;left:0;text-align:left;margin-left:97.95pt;margin-top:8pt;width:96pt;height:63pt;z-index:251661312" coordsize="12192,8001" o:gfxdata="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">
                 <v:shapetype id="_x0000_t202" coordsize="21600,21600" o:spt="202" path="m,l,21600r21600,l21600,xe">
                   <v:stroke joinstyle="miter"/>
                   <v:path gradientshapeok="t" o:connecttype="rect"/>
@@ -1266,15 +1263,11 @@
       <w:r>
         <w:rPr>
           <w:noProof/>
-          <w:color w:val="000000" w:themeColor="text1"/>
-          <w:sz w:val="20"/>
-          <w:szCs w:val="20"/>
-          <w:u w:val="single"/>
         </w:rPr>
         <mc:AlternateContent>
           <mc:Choice Requires="wps">
             <w:drawing>
-              <wp:anchor distT="45720" distB="45720" distL="114300" distR="114300" simplePos="0" relativeHeight="251653120" behindDoc="0" locked="0" layoutInCell="1" allowOverlap="1" wp14:anchorId="6D9CBB44" wp14:editId="432DA942">
+              <wp:anchor distT="45720" distB="45720" distL="114300" distR="114300" simplePos="0" relativeHeight="251659264" behindDoc="0" locked="0" layoutInCell="1" allowOverlap="1" wp14:anchorId="0ABF3974" wp14:editId="650BD5B4">
                 <wp:simplePos x="0" y="0"/>
                 <wp:positionH relativeFrom="column">
                   <wp:posOffset>-216535</wp:posOffset>
@@ -1341,7 +1334,7 @@
           </mc:Choice>
           <mc:Fallback>
             <w:pict>
-              <v:shape w14:anchorId="6D9CBB44" id="Cuadro de texto 2" o:spid="_x0000_s1030" type="#_x0000_t202" style="position:absolute;margin-left:-17.05pt;margin-top:11pt;width:52pt;height:23pt;z-index:251653120;visibility:visible;mso-wrap-style:square;mso-width-percent:0;mso-height-percent:0;mso-wrap-distance-left:9pt;mso-wrap-distance-top:3.6pt;mso-wrap-distance-right:9pt;mso-wrap-distance-bottom:3.6pt;mso-position-horizontal:absolute;mso-position-horizontal-relative:text;mso-position-vertical:absolute;mso-position-vertical-relative:text;mso-width-percent:0;mso-height-percent:0;mso-width-relative:margin;mso-height-relative:margin;v-text-anchor:top" o:gfxdata="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">
+              <v:shape w14:anchorId="0ABF3974" id="Cuadro de texto 2" o:spid="_x0000_s1030" type="#_x0000_t202" style="position:absolute;left:0;text-align:left;margin-left:-17.05pt;margin-top:11pt;width:52pt;height:23pt;z-index:251659264;visibility:visible;mso-wrap-style:square;mso-width-percent:0;mso-height-percent:0;mso-wrap-distance-left:9pt;mso-wrap-distance-top:3.6pt;mso-wrap-distance-right:9pt;mso-wrap-distance-bottom:3.6pt;mso-position-horizontal:absolute;mso-position-horizontal-relative:text;mso-position-vertical:absolute;mso-position-vertical-relative:text;mso-width-percent:0;mso-height-percent:0;mso-width-relative:margin;mso-height-relative:margin;v-text-anchor:top" o:gfxdata="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">
                 <v:textbox>
                   <w:txbxContent>
                     <w:p>
@@ -1360,6 +1353,11 @@
     </w:p>
     <w:p>
       <w:pPr>
+        <w:pStyle w:val="Prrafodelista"/>
+        <w:numPr>
+          <w:ilvl w:val="0"/>
+          <w:numId w:val="10"/>
+        </w:numPr>
         <w:rPr>
           <w:color w:val="000000" w:themeColor="text1"/>
           <w:sz w:val="20"/>
@@ -1370,15 +1368,11 @@
       <w:r>
         <w:rPr>
           <w:noProof/>
-          <w:color w:val="000000" w:themeColor="text1"/>
-          <w:sz w:val="20"/>
-          <w:szCs w:val="20"/>
-          <w:u w:val="single"/>
         </w:rPr>
         <mc:AlternateContent>
           <mc:Choice Requires="wps">
             <w:drawing>
-              <wp:anchor distT="0" distB="0" distL="114300" distR="114300" simplePos="0" relativeHeight="251695104" behindDoc="0" locked="0" layoutInCell="1" allowOverlap="1" wp14:anchorId="2B8A2896" wp14:editId="41D789B8">
+              <wp:anchor distT="0" distB="0" distL="114300" distR="114300" simplePos="0" relativeHeight="251670528" behindDoc="0" locked="0" layoutInCell="1" allowOverlap="1" wp14:anchorId="12124DEF" wp14:editId="634480BF">
                 <wp:simplePos x="0" y="0"/>
                 <wp:positionH relativeFrom="column">
                   <wp:posOffset>4787265</wp:posOffset>
@@ -1440,7 +1434,7 @@
           </mc:Choice>
           <mc:Fallback>
             <w:pict>
-              <v:shape w14:anchorId="3968AD09" id="Flecha: a la derecha 5" o:spid="_x0000_s1026" type="#_x0000_t13" style="position:absolute;margin-left:376.95pt;margin-top:41.8pt;width:32pt;height:5.35pt;rotation:2929867fd;z-index:251695104;visibility:visible;mso-wrap-style:square;mso-width-percent:0;mso-height-percent:0;mso-wrap-distance-left:9pt;mso-wrap-distance-top:0;mso-wrap-distance-right:9pt;mso-wrap-distance-bottom:0;mso-position-horizontal:absolute;mso-position-horizontal-relative:text;mso-position-vertical:absolute;mso-position-vertical-relative:text;mso-width-percent:0;mso-height-percent:0;mso-width-relative:margin;mso-height-relative:margin;v-text-anchor:middle" o:gfxdata="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" adj="19793" fillcolor="#156082 [3204]" strokecolor="#030e13 [484]" strokeweight="1pt"/>
+              <v:shape w14:anchorId="2C714C75" id="Flecha: a la derecha 5" o:spid="_x0000_s1026" type="#_x0000_t13" style="position:absolute;margin-left:376.95pt;margin-top:41.8pt;width:32pt;height:5.35pt;rotation:2929867fd;z-index:251670528;visibility:visible;mso-wrap-style:square;mso-width-percent:0;mso-height-percent:0;mso-wrap-distance-left:9pt;mso-wrap-distance-top:0;mso-wrap-distance-right:9pt;mso-wrap-distance-bottom:0;mso-position-horizontal:absolute;mso-position-horizontal-relative:text;mso-position-vertical:absolute;mso-position-vertical-relative:text;mso-width-percent:0;mso-height-percent:0;mso-width-relative:margin;mso-height-relative:margin;v-text-anchor:middle" o:gfxdata="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" adj="19793" fillcolor="#156082 [3204]" strokecolor="#030e13 [484]" strokeweight="1pt"/>
             </w:pict>
           </mc:Fallback>
         </mc:AlternateContent>
@@ -1448,15 +1442,11 @@
       <w:r>
         <w:rPr>
           <w:noProof/>
-          <w:color w:val="000000" w:themeColor="text1"/>
-          <w:sz w:val="20"/>
-          <w:szCs w:val="20"/>
-          <w:u w:val="single"/>
         </w:rPr>
         <mc:AlternateContent>
           <mc:Choice Requires="wps">
             <w:drawing>
-              <wp:anchor distT="0" distB="0" distL="114300" distR="114300" simplePos="0" relativeHeight="251693056" behindDoc="0" locked="0" layoutInCell="1" allowOverlap="1" wp14:anchorId="7E3C611D" wp14:editId="569336C1">
+              <wp:anchor distT="0" distB="0" distL="114300" distR="114300" simplePos="0" relativeHeight="251669504" behindDoc="0" locked="0" layoutInCell="1" allowOverlap="1" wp14:anchorId="560BFEB2" wp14:editId="2536CE4E">
                 <wp:simplePos x="0" y="0"/>
                 <wp:positionH relativeFrom="column">
                   <wp:posOffset>3872865</wp:posOffset>
@@ -1518,7 +1508,7 @@
           </mc:Choice>
           <mc:Fallback>
             <w:pict>
-              <v:shape w14:anchorId="58FA91EB" id="Flecha: a la derecha 5" o:spid="_x0000_s1026" type="#_x0000_t13" style="position:absolute;margin-left:304.95pt;margin-top:22.45pt;width:32pt;height:5.35pt;z-index:251693056;visibility:visible;mso-wrap-style:square;mso-width-percent:0;mso-height-percent:0;mso-wrap-distance-left:9pt;mso-wrap-distance-top:0;mso-wrap-distance-right:9pt;mso-wrap-distance-bottom:0;mso-position-horizontal:absolute;mso-position-horizontal-relative:text;mso-position-vertical:absolute;mso-position-vertical-relative:text;mso-width-percent:0;mso-height-percent:0;mso-width-relative:margin;mso-height-relative:margin;v-text-anchor:middle" o:gfxdata="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" adj="19793" fillcolor="#156082 [3204]" strokecolor="#030e13 [484]" strokeweight="1pt"/>
+              <v:shape w14:anchorId="678A5655" id="Flecha: a la derecha 5" o:spid="_x0000_s1026" type="#_x0000_t13" style="position:absolute;margin-left:304.95pt;margin-top:22.45pt;width:32pt;height:5.35pt;z-index:251669504;visibility:visible;mso-wrap-style:square;mso-width-percent:0;mso-height-percent:0;mso-wrap-distance-left:9pt;mso-wrap-distance-top:0;mso-wrap-distance-right:9pt;mso-wrap-distance-bottom:0;mso-position-horizontal:absolute;mso-position-horizontal-relative:text;mso-position-vertical:absolute;mso-position-vertical-relative:text;mso-width-percent:0;mso-height-percent:0;mso-width-relative:margin;mso-height-relative:margin;v-text-anchor:middle" o:gfxdata="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" adj="19793" fillcolor="#156082 [3204]" strokecolor="#030e13 [484]" strokeweight="1pt"/>
             </w:pict>
           </mc:Fallback>
         </mc:AlternateContent>
@@ -1526,15 +1516,11 @@
       <w:r>
         <w:rPr>
           <w:noProof/>
-          <w:color w:val="000000" w:themeColor="text1"/>
-          <w:sz w:val="20"/>
-          <w:szCs w:val="20"/>
-          <w:u w:val="single"/>
         </w:rPr>
         <mc:AlternateContent>
           <mc:Choice Requires="wps">
             <w:drawing>
-              <wp:anchor distT="0" distB="0" distL="114300" distR="114300" simplePos="0" relativeHeight="251688960" behindDoc="0" locked="0" layoutInCell="1" allowOverlap="1" wp14:anchorId="24268D18" wp14:editId="10A08FCA">
+              <wp:anchor distT="0" distB="0" distL="114300" distR="114300" simplePos="0" relativeHeight="251667456" behindDoc="0" locked="0" layoutInCell="1" allowOverlap="1" wp14:anchorId="42953F6E" wp14:editId="72AF4888">
                 <wp:simplePos x="0" y="0"/>
                 <wp:positionH relativeFrom="column">
                   <wp:posOffset>939164</wp:posOffset>
@@ -1596,7 +1582,7 @@
           </mc:Choice>
           <mc:Fallback>
             <w:pict>
-              <v:shape w14:anchorId="2484CA52" id="Flecha: a la derecha 5" o:spid="_x0000_s1026" type="#_x0000_t13" style="position:absolute;margin-left:73.95pt;margin-top:39.15pt;width:68.5pt;height:3.6pt;rotation:-784336fd;z-index:251688960;visibility:visible;mso-wrap-style:square;mso-width-percent:0;mso-height-percent:0;mso-wrap-distance-left:9pt;mso-wrap-distance-top:0;mso-wrap-distance-right:9pt;mso-wrap-distance-bottom:0;mso-position-horizontal:absolute;mso-position-horizontal-relative:text;mso-position-vertical:absolute;mso-position-vertical-relative:text;mso-width-percent:0;mso-height-percent:0;mso-width-relative:margin;mso-height-relative:margin;v-text-anchor:middle" o:gfxdata="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" adj="21032" fillcolor="#156082 [3204]" strokecolor="#030e13 [484]" strokeweight="1pt"/>
+              <v:shape w14:anchorId="090586C4" id="Flecha: a la derecha 5" o:spid="_x0000_s1026" type="#_x0000_t13" style="position:absolute;margin-left:73.95pt;margin-top:39.15pt;width:68.5pt;height:3.6pt;rotation:-784336fd;z-index:251667456;visibility:visible;mso-wrap-style:square;mso-width-percent:0;mso-height-percent:0;mso-wrap-distance-left:9pt;mso-wrap-distance-top:0;mso-wrap-distance-right:9pt;mso-wrap-distance-bottom:0;mso-position-horizontal:absolute;mso-position-horizontal-relative:text;mso-position-vertical:absolute;mso-position-vertical-relative:text;mso-width-percent:0;mso-height-percent:0;mso-width-relative:margin;mso-height-relative:margin;v-text-anchor:middle" o:gfxdata="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" adj="21032" fillcolor="#156082 [3204]" strokecolor="#030e13 [484]" strokeweight="1pt"/>
             </w:pict>
           </mc:Fallback>
         </mc:AlternateContent>
@@ -1604,15 +1590,11 @@
       <w:r>
         <w:rPr>
           <w:noProof/>
-          <w:color w:val="000000" w:themeColor="text1"/>
-          <w:sz w:val="20"/>
-          <w:szCs w:val="20"/>
-          <w:u w:val="single"/>
         </w:rPr>
         <mc:AlternateContent>
           <mc:Choice Requires="wps">
             <w:drawing>
-              <wp:anchor distT="0" distB="0" distL="114300" distR="114300" simplePos="0" relativeHeight="251686912" behindDoc="0" locked="0" layoutInCell="1" allowOverlap="1" wp14:anchorId="4B600BA4" wp14:editId="075ED58F">
+              <wp:anchor distT="0" distB="0" distL="114300" distR="114300" simplePos="0" relativeHeight="251666432" behindDoc="0" locked="0" layoutInCell="1" allowOverlap="1" wp14:anchorId="497E86FC" wp14:editId="160D5BDF">
                 <wp:simplePos x="0" y="0"/>
                 <wp:positionH relativeFrom="column">
                   <wp:posOffset>526415</wp:posOffset>
@@ -1668,7 +1650,7 @@
           </mc:Choice>
           <mc:Fallback>
             <w:pict>
-              <v:shape w14:anchorId="69990E41" id="Flecha: a la derecha 5" o:spid="_x0000_s1026" type="#_x0000_t13" style="position:absolute;margin-left:41.45pt;margin-top:3.85pt;width:43.5pt;height:3.6pt;z-index:251686912;visibility:visible;mso-wrap-style:square;mso-wrap-distance-left:9pt;mso-wrap-distance-top:0;mso-wrap-distance-right:9pt;mso-wrap-distance-bottom:0;mso-position-horizontal:absolute;mso-position-horizontal-relative:text;mso-position-vertical:absolute;mso-position-vertical-relative:text;v-text-anchor:middle" o:gfxdata="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" adj="20706" fillcolor="#156082 [3204]" strokecolor="#030e13 [484]" strokeweight="1pt"/>
+              <v:shape w14:anchorId="46E9C076" id="Flecha: a la derecha 5" o:spid="_x0000_s1026" type="#_x0000_t13" style="position:absolute;margin-left:41.45pt;margin-top:3.85pt;width:43.5pt;height:3.6pt;z-index:251666432;visibility:visible;mso-wrap-style:square;mso-wrap-distance-left:9pt;mso-wrap-distance-top:0;mso-wrap-distance-right:9pt;mso-wrap-distance-bottom:0;mso-position-horizontal:absolute;mso-position-horizontal-relative:text;mso-position-vertical:absolute;mso-position-vertical-relative:text;v-text-anchor:middle" o:gfxdata="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" adj="20706" fillcolor="#156082 [3204]" strokecolor="#030e13 [484]" strokeweight="1pt"/>
             </w:pict>
           </mc:Fallback>
         </mc:AlternateContent>
@@ -1676,15 +1658,11 @@
       <w:r>
         <w:rPr>
           <w:noProof/>
-          <w:color w:val="000000" w:themeColor="text1"/>
-          <w:sz w:val="20"/>
-          <w:szCs w:val="20"/>
-          <w:u w:val="single"/>
         </w:rPr>
         <mc:AlternateContent>
           <mc:Choice Requires="wps">
             <w:drawing>
-              <wp:anchor distT="45720" distB="45720" distL="114300" distR="114300" simplePos="0" relativeHeight="251685888" behindDoc="0" locked="0" layoutInCell="1" allowOverlap="1" wp14:anchorId="0FD94BA1" wp14:editId="09190968">
+              <wp:anchor distT="45720" distB="45720" distL="114300" distR="114300" simplePos="0" relativeHeight="251665408" behindDoc="0" locked="0" layoutInCell="1" allowOverlap="1" wp14:anchorId="198A4A30" wp14:editId="694CD48C">
                 <wp:simplePos x="0" y="0"/>
                 <wp:positionH relativeFrom="column">
                   <wp:posOffset>4463415</wp:posOffset>
@@ -1751,7 +1729,7 @@
           </mc:Choice>
           <mc:Fallback>
             <w:pict>
-              <v:shape w14:anchorId="0FD94BA1" id="_x0000_s1031" type="#_x0000_t202" style="position:absolute;margin-left:351.45pt;margin-top:56.3pt;width:100pt;height:23.5pt;z-index:251685888;visibility:visible;mso-wrap-style:square;mso-width-percent:0;mso-height-percent:0;mso-wrap-distance-left:9pt;mso-wrap-distance-top:3.6pt;mso-wrap-distance-right:9pt;mso-wrap-distance-bottom:3.6pt;mso-position-horizontal:absolute;mso-position-horizontal-relative:text;mso-position-vertical:absolute;mso-position-vertical-relative:text;mso-width-percent:0;mso-height-percent:0;mso-width-relative:margin;mso-height-relative:margin;v-text-anchor:top" o:gfxdata="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">
+              <v:shape w14:anchorId="198A4A30" id="_x0000_s1031" type="#_x0000_t202" style="position:absolute;left:0;text-align:left;margin-left:351.45pt;margin-top:56.3pt;width:100pt;height:23.5pt;z-index:251665408;visibility:visible;mso-wrap-style:square;mso-width-percent:0;mso-height-percent:0;mso-wrap-distance-left:9pt;mso-wrap-distance-top:3.6pt;mso-wrap-distance-right:9pt;mso-wrap-distance-bottom:3.6pt;mso-position-horizontal:absolute;mso-position-horizontal-relative:text;mso-position-vertical:absolute;mso-position-vertical-relative:text;mso-width-percent:0;mso-height-percent:0;mso-width-relative:margin;mso-height-relative:margin;v-text-anchor:top" o:gfxdata="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">
                 <v:textbox>
                   <w:txbxContent>
                     <w:p>
@@ -1770,15 +1748,11 @@
       <w:r>
         <w:rPr>
           <w:noProof/>
-          <w:color w:val="000000" w:themeColor="text1"/>
-          <w:sz w:val="20"/>
-          <w:szCs w:val="20"/>
-          <w:u w:val="single"/>
         </w:rPr>
         <mc:AlternateContent>
           <mc:Choice Requires="wps">
             <w:drawing>
-              <wp:anchor distT="45720" distB="45720" distL="114300" distR="114300" simplePos="0" relativeHeight="251681792" behindDoc="0" locked="0" layoutInCell="1" allowOverlap="1" wp14:anchorId="1139FFF1" wp14:editId="65FC1A26">
+              <wp:anchor distT="45720" distB="45720" distL="114300" distR="114300" simplePos="0" relativeHeight="251663360" behindDoc="0" locked="0" layoutInCell="1" allowOverlap="1" wp14:anchorId="4382F924" wp14:editId="129CC4B4">
                 <wp:simplePos x="0" y="0"/>
                 <wp:positionH relativeFrom="column">
                   <wp:posOffset>4196715</wp:posOffset>
@@ -1823,10 +1797,7 @@
                         <w:txbxContent>
                           <w:p>
                             <w:r>
-                              <w:t xml:space="preserve">TEST </w:t>
-                            </w:r>
-                            <w:r>
-                              <w:t>CAMPAIGN</w:t>
+                              <w:t>TEST CAMPAIGN</w:t>
                             </w:r>
                           </w:p>
                           <w:p/>
@@ -1849,15 +1820,12 @@
           </mc:Choice>
           <mc:Fallback>
             <w:pict>
-              <v:shape w14:anchorId="1139FFF1" id="_x0000_s1032" type="#_x0000_t202" style="position:absolute;margin-left:330.45pt;margin-top:9.3pt;width:100pt;height:23.5pt;z-index:251681792;visibility:visible;mso-wrap-style:square;mso-width-percent:0;mso-height-percent:0;mso-wrap-distance-left:9pt;mso-wrap-distance-top:3.6pt;mso-wrap-distance-right:9pt;mso-wrap-distance-bottom:3.6pt;mso-position-horizontal:absolute;mso-position-horizontal-relative:text;mso-position-vertical:absolute;mso-position-vertical-relative:text;mso-width-percent:0;mso-height-percent:0;mso-width-relative:margin;mso-height-relative:margin;v-text-anchor:top" o:gfxdata="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">
+              <v:shape w14:anchorId="4382F924" id="_x0000_s1032" type="#_x0000_t202" style="position:absolute;left:0;text-align:left;margin-left:330.45pt;margin-top:9.3pt;width:100pt;height:23.5pt;z-index:251663360;visibility:visible;mso-wrap-style:square;mso-width-percent:0;mso-height-percent:0;mso-wrap-distance-left:9pt;mso-wrap-distance-top:3.6pt;mso-wrap-distance-right:9pt;mso-wrap-distance-bottom:3.6pt;mso-position-horizontal:absolute;mso-position-horizontal-relative:text;mso-position-vertical:absolute;mso-position-vertical-relative:text;mso-width-percent:0;mso-height-percent:0;mso-width-relative:margin;mso-height-relative:margin;v-text-anchor:top" o:gfxdata="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">
                 <v:textbox>
                   <w:txbxContent>
                     <w:p>
                       <w:r>
-                        <w:t xml:space="preserve">TEST </w:t>
-                      </w:r>
-                      <w:r>
-                        <w:t>CAMPAIGN</w:t>
+                        <w:t>TEST CAMPAIGN</w:t>
                       </w:r>
                     </w:p>
                     <w:p/>
@@ -1872,15 +1840,11 @@
       <w:r>
         <w:rPr>
           <w:noProof/>
-          <w:color w:val="000000" w:themeColor="text1"/>
-          <w:sz w:val="20"/>
-          <w:szCs w:val="20"/>
-          <w:u w:val="single"/>
         </w:rPr>
         <mc:AlternateContent>
           <mc:Choice Requires="wpg">
             <w:drawing>
-              <wp:anchor distT="0" distB="0" distL="114300" distR="114300" simplePos="0" relativeHeight="251679744" behindDoc="0" locked="0" layoutInCell="1" allowOverlap="1" wp14:anchorId="697465B3" wp14:editId="0C3D1EDF">
+              <wp:anchor distT="0" distB="0" distL="114300" distR="114300" simplePos="0" relativeHeight="251662336" behindDoc="0" locked="0" layoutInCell="1" allowOverlap="1" wp14:anchorId="2332F313" wp14:editId="74A3F6E4">
                 <wp:simplePos x="0" y="0"/>
                 <wp:positionH relativeFrom="column">
                   <wp:posOffset>2831465</wp:posOffset>
@@ -2027,7 +1991,7 @@
           </mc:Choice>
           <mc:Fallback>
             <w:pict>
-              <v:group w14:anchorId="697465B3" id="Grupo 4" o:spid="_x0000_s1033" style="position:absolute;margin-left:222.95pt;margin-top:2.8pt;width:88pt;height:32.5pt;z-index:251679744" coordsize="11176,4127" o:gfxdata="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">
+              <v:group w14:anchorId="2332F313" id="Grupo 4" o:spid="_x0000_s1033" style="position:absolute;left:0;text-align:left;margin-left:222.95pt;margin-top:2.8pt;width:88pt;height:32.5pt;z-index:251662336" coordsize="11176,4127" o:gfxdata="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">
                 <v:shape id="_x0000_s1034" type="#_x0000_t202" style="position:absolute;width:9906;height:2921;visibility:visible;mso-wrap-style:square;v-text-anchor:top" o:gfxdata="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">
                   <v:textbox>
                     <w:txbxContent>
@@ -2070,15 +2034,11 @@
       <w:r>
         <w:rPr>
           <w:noProof/>
-          <w:color w:val="000000" w:themeColor="text1"/>
-          <w:sz w:val="20"/>
-          <w:szCs w:val="20"/>
-          <w:u w:val="single"/>
         </w:rPr>
         <mc:AlternateContent>
           <mc:Choice Requires="wpg">
             <w:drawing>
-              <wp:anchor distT="0" distB="0" distL="114300" distR="114300" simplePos="0" relativeHeight="251683840" behindDoc="0" locked="0" layoutInCell="1" allowOverlap="1" wp14:anchorId="0320D842" wp14:editId="375A5813">
+              <wp:anchor distT="0" distB="0" distL="114300" distR="114300" simplePos="0" relativeHeight="251664384" behindDoc="0" locked="0" layoutInCell="1" allowOverlap="1" wp14:anchorId="5143849C" wp14:editId="26433136">
                 <wp:simplePos x="0" y="0"/>
                 <wp:positionH relativeFrom="column">
                   <wp:posOffset>1929765</wp:posOffset>
@@ -2261,7 +2221,7 @@
           </mc:Choice>
           <mc:Fallback>
             <w:pict>
-              <v:group w14:anchorId="0320D842" id="Grupo 3" o:spid="_x0000_s1037" style="position:absolute;margin-left:151.95pt;margin-top:16.3pt;width:39pt;height:29.5pt;z-index:251683840;mso-width-relative:margin;mso-height-relative:margin" coordsize="495300,374650" o:gfxdata="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">
+              <v:group w14:anchorId="5143849C" id="Grupo 3" o:spid="_x0000_s1037" style="position:absolute;left:0;text-align:left;margin-left:151.95pt;margin-top:16.3pt;width:39pt;height:29.5pt;z-index:251664384;mso-width-relative:margin;mso-height-relative:margin" coordsize="495300,374650" o:gfxdata="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">
                 <v:shape id="_x0000_s1038" type="#_x0000_t202" style="position:absolute;width:374650;height:228600;visibility:visible;mso-wrap-style:square;v-text-anchor:top" o:gfxdata="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">
                   <v:textbox>
                     <w:txbxContent>
@@ -2334,15 +2294,11 @@
       <w:r>
         <w:rPr>
           <w:noProof/>
-          <w:color w:val="000000" w:themeColor="text1"/>
-          <w:sz w:val="20"/>
-          <w:szCs w:val="20"/>
-          <w:u w:val="single"/>
         </w:rPr>
         <mc:AlternateContent>
           <mc:Choice Requires="wps">
             <w:drawing>
-              <wp:anchor distT="45720" distB="45720" distL="114300" distR="114300" simplePos="0" relativeHeight="251655168" behindDoc="0" locked="0" layoutInCell="1" allowOverlap="1" wp14:anchorId="0D3BCD74" wp14:editId="7831DF1C">
+              <wp:anchor distT="45720" distB="45720" distL="114300" distR="114300" simplePos="0" relativeHeight="251660288" behindDoc="0" locked="0" layoutInCell="1" allowOverlap="1" wp14:anchorId="7AC3A49A" wp14:editId="3E8EACCB">
                 <wp:simplePos x="0" y="0"/>
                 <wp:positionH relativeFrom="column">
                   <wp:posOffset>-216535</wp:posOffset>
@@ -2409,7 +2365,7 @@
           </mc:Choice>
           <mc:Fallback>
             <w:pict>
-              <v:shape w14:anchorId="0D3BCD74" id="_x0000_s1041" type="#_x0000_t202" style="position:absolute;margin-left:-17.05pt;margin-top:35.8pt;width:77.5pt;height:23pt;z-index:251655168;visibility:visible;mso-wrap-style:square;mso-width-percent:0;mso-height-percent:0;mso-wrap-distance-left:9pt;mso-wrap-distance-top:3.6pt;mso-wrap-distance-right:9pt;mso-wrap-distance-bottom:3.6pt;mso-position-horizontal:absolute;mso-position-horizontal-relative:text;mso-position-vertical:absolute;mso-position-vertical-relative:text;mso-width-percent:0;mso-height-percent:0;mso-width-relative:margin;mso-height-relative:margin;v-text-anchor:top" o:gfxdata="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">
+              <v:shape w14:anchorId="7AC3A49A" id="_x0000_s1041" type="#_x0000_t202" style="position:absolute;left:0;text-align:left;margin-left:-17.05pt;margin-top:35.8pt;width:77.5pt;height:23pt;z-index:251660288;visibility:visible;mso-wrap-style:square;mso-width-percent:0;mso-height-percent:0;mso-wrap-distance-left:9pt;mso-wrap-distance-top:3.6pt;mso-wrap-distance-right:9pt;mso-wrap-distance-bottom:3.6pt;mso-position-horizontal:absolute;mso-position-horizontal-relative:text;mso-position-vertical:absolute;mso-position-vertical-relative:text;mso-width-percent:0;mso-height-percent:0;mso-width-relative:margin;mso-height-relative:margin;v-text-anchor:top" o:gfxdata="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">
                 <v:textbox>
                   <w:txbxContent>
                     <w:p>
@@ -2425,6 +2381,828 @@
           </mc:Fallback>
         </mc:AlternateContent>
       </w:r>
+    </w:p>
+    <w:p>
+      <w:pPr>
+        <w:rPr>
+          <w:color w:val="000000" w:themeColor="text1"/>
+          <w:sz w:val="20"/>
+          <w:szCs w:val="20"/>
+          <w:u w:val="single"/>
+        </w:rPr>
+      </w:pPr>
+    </w:p>
+    <w:p>
+      <w:pPr>
+        <w:rPr>
+          <w:color w:val="000000" w:themeColor="text1"/>
+          <w:sz w:val="20"/>
+          <w:szCs w:val="20"/>
+          <w:u w:val="single"/>
+        </w:rPr>
+      </w:pPr>
+      <w:r>
+        <w:rPr>
+          <w:color w:val="000000" w:themeColor="text1"/>
+          <w:sz w:val="20"/>
+          <w:szCs w:val="20"/>
+          <w:u w:val="single"/>
+        </w:rPr>
+        <w:br w:type="page"/>
+      </w:r>
+      <w:r>
+        <w:rPr>
+          <w:color w:val="000000" w:themeColor="text1"/>
+          <w:sz w:val="20"/>
+          <w:szCs w:val="20"/>
+          <w:u w:val="single"/>
+        </w:rPr>
+        <w:lastRenderedPageBreak/>
+        <w:t>MAIN WINDOW</w:t>
+      </w:r>
+    </w:p>
+    <w:p>
+      <w:pPr>
+        <w:jc w:val="center"/>
+        <w:rPr>
+          <w:color w:val="000000" w:themeColor="text1"/>
+          <w:sz w:val="20"/>
+          <w:szCs w:val="20"/>
+        </w:rPr>
+      </w:pPr>
+      <w:r>
+        <w:rPr>
+          <w:noProof/>
+        </w:rPr>
+        <w:drawing>
+          <wp:inline distT="0" distB="0" distL="0" distR="0" wp14:anchorId="2900AFA2" wp14:editId="181F05B3">
+            <wp:extent cx="4285494" cy="3435350"/>
+            <wp:effectExtent l="0" t="0" r="1270" b="0"/>
+            <wp:docPr id="546398365" name="Imagen 1"/>
+            <wp:cNvGraphicFramePr>
+              <a:graphicFrameLocks xmlns:a="http://schemas.openxmlformats.org/drawingml/2006/main" noChangeAspect="1"/>
+            </wp:cNvGraphicFramePr>
+            <a:graphic xmlns:a="http://schemas.openxmlformats.org/drawingml/2006/main">
+              <a:graphicData uri="http://schemas.openxmlformats.org/drawingml/2006/picture">
+                <pic:pic xmlns:pic="http://schemas.openxmlformats.org/drawingml/2006/picture">
+                  <pic:nvPicPr>
+                    <pic:cNvPr id="546398365" name=""/>
+                    <pic:cNvPicPr/>
+                  </pic:nvPicPr>
+                  <pic:blipFill>
+                    <a:blip r:embed="rId5"/>
+                    <a:stretch>
+                      <a:fillRect/>
+                    </a:stretch>
+                  </pic:blipFill>
+                  <pic:spPr>
+                    <a:xfrm>
+                      <a:off x="0" y="0"/>
+                      <a:ext cx="4300768" cy="3447594"/>
+                    </a:xfrm>
+                    <a:prstGeom prst="rect">
+                      <a:avLst/>
+                    </a:prstGeom>
+                  </pic:spPr>
+                </pic:pic>
+              </a:graphicData>
+            </a:graphic>
+          </wp:inline>
+        </w:drawing>
+      </w:r>
+    </w:p>
+    <w:p>
+      <w:pPr>
+        <w:jc w:val="center"/>
+        <w:rPr>
+          <w:color w:val="000000" w:themeColor="text1"/>
+          <w:sz w:val="20"/>
+          <w:szCs w:val="20"/>
+        </w:rPr>
+      </w:pPr>
+    </w:p>
+    <w:p>
+      <w:pPr>
+        <w:rPr>
+          <w:sz w:val="18"/>
+          <w:szCs w:val="18"/>
+        </w:rPr>
+      </w:pPr>
+      <w:proofErr w:type="spellStart"/>
+      <w:r>
+        <w:rPr>
+          <w:sz w:val="18"/>
+          <w:szCs w:val="18"/>
+          <w:u w:val="single"/>
+        </w:rPr>
+        <w:t>Menu</w:t>
+      </w:r>
+      <w:proofErr w:type="spellEnd"/>
+      <w:r>
+        <w:rPr>
+          <w:sz w:val="18"/>
+          <w:szCs w:val="18"/>
+          <w:u w:val="single"/>
+        </w:rPr>
+        <w:t xml:space="preserve"> bar superior</w:t>
+      </w:r>
+      <w:r>
+        <w:rPr>
+          <w:sz w:val="18"/>
+          <w:szCs w:val="18"/>
+        </w:rPr>
+        <w:t xml:space="preserve">: </w:t>
+      </w:r>
+    </w:p>
+    <w:p>
+      <w:pPr>
+        <w:pStyle w:val="Prrafodelista"/>
+        <w:numPr>
+          <w:ilvl w:val="0"/>
+          <w:numId w:val="10"/>
+        </w:numPr>
+        <w:rPr>
+          <w:color w:val="000000" w:themeColor="text1"/>
+          <w:sz w:val="18"/>
+          <w:szCs w:val="18"/>
+        </w:rPr>
+      </w:pPr>
+      <w:r>
+        <w:rPr>
+          <w:color w:val="000000" w:themeColor="text1"/>
+          <w:sz w:val="18"/>
+          <w:szCs w:val="18"/>
+        </w:rPr>
+        <w:t xml:space="preserve">Test </w:t>
+      </w:r>
+      <w:proofErr w:type="spellStart"/>
+      <w:r>
+        <w:rPr>
+          <w:color w:val="000000" w:themeColor="text1"/>
+          <w:sz w:val="18"/>
+          <w:szCs w:val="18"/>
+        </w:rPr>
+        <w:t>campaigns</w:t>
+      </w:r>
+      <w:proofErr w:type="spellEnd"/>
+      <w:r>
+        <w:rPr>
+          <w:color w:val="000000" w:themeColor="text1"/>
+          <w:sz w:val="18"/>
+          <w:szCs w:val="18"/>
+        </w:rPr>
+        <w:t>: permite navegar a la pantalla de</w:t>
+      </w:r>
+      <w:r>
+        <w:rPr>
+          <w:color w:val="000000" w:themeColor="text1"/>
+          <w:sz w:val="18"/>
+          <w:szCs w:val="18"/>
+        </w:rPr>
+        <w:t xml:space="preserve"> campañas </w:t>
+      </w:r>
+      <w:proofErr w:type="gramStart"/>
+      <w:r>
+        <w:rPr>
+          <w:color w:val="000000" w:themeColor="text1"/>
+          <w:sz w:val="18"/>
+          <w:szCs w:val="18"/>
+        </w:rPr>
+        <w:t>de test</w:t>
+      </w:r>
+      <w:proofErr w:type="gramEnd"/>
+      <w:r>
+        <w:rPr>
+          <w:color w:val="000000" w:themeColor="text1"/>
+          <w:sz w:val="18"/>
+          <w:szCs w:val="18"/>
+        </w:rPr>
+        <w:t xml:space="preserve"> o directamente crear una nueva campaña. </w:t>
+      </w:r>
+    </w:p>
+    <w:p>
+      <w:pPr>
+        <w:pStyle w:val="Prrafodelista"/>
+        <w:numPr>
+          <w:ilvl w:val="0"/>
+          <w:numId w:val="10"/>
+        </w:numPr>
+        <w:rPr>
+          <w:color w:val="000000" w:themeColor="text1"/>
+          <w:sz w:val="18"/>
+          <w:szCs w:val="18"/>
+        </w:rPr>
+      </w:pPr>
+      <w:r>
+        <w:rPr>
+          <w:color w:val="000000" w:themeColor="text1"/>
+          <w:sz w:val="18"/>
+          <w:szCs w:val="18"/>
+        </w:rPr>
+        <w:t>Test cases: permite navegar a la panta</w:t>
+      </w:r>
+      <w:r>
+        <w:rPr>
+          <w:color w:val="000000" w:themeColor="text1"/>
+          <w:sz w:val="18"/>
+          <w:szCs w:val="18"/>
+        </w:rPr>
+        <w:t>lla de casos de uso, bloques de casos de uso, o directamente crear un nuevo caso de uso.</w:t>
+      </w:r>
+    </w:p>
+    <w:p>
+      <w:pPr>
+        <w:pStyle w:val="Prrafodelista"/>
+        <w:numPr>
+          <w:ilvl w:val="0"/>
+          <w:numId w:val="10"/>
+        </w:numPr>
+        <w:rPr>
+          <w:color w:val="000000" w:themeColor="text1"/>
+          <w:sz w:val="18"/>
+          <w:szCs w:val="18"/>
+        </w:rPr>
+      </w:pPr>
+      <w:proofErr w:type="spellStart"/>
+      <w:r>
+        <w:rPr>
+          <w:color w:val="000000" w:themeColor="text1"/>
+          <w:sz w:val="18"/>
+          <w:szCs w:val="18"/>
+        </w:rPr>
+        <w:t>Requirements</w:t>
+      </w:r>
+      <w:proofErr w:type="spellEnd"/>
+      <w:r>
+        <w:rPr>
+          <w:color w:val="000000" w:themeColor="text1"/>
+          <w:sz w:val="18"/>
+          <w:szCs w:val="18"/>
+        </w:rPr>
+        <w:t xml:space="preserve">: permite navegar a la pantalla de requisitos o directamente crea un nuevo requisito. </w:t>
+      </w:r>
+    </w:p>
+    <w:p>
+      <w:pPr>
+        <w:pStyle w:val="Prrafodelista"/>
+        <w:numPr>
+          <w:ilvl w:val="0"/>
+          <w:numId w:val="10"/>
+        </w:numPr>
+        <w:rPr>
+          <w:color w:val="000000" w:themeColor="text1"/>
+          <w:sz w:val="18"/>
+          <w:szCs w:val="18"/>
+        </w:rPr>
+      </w:pPr>
+      <w:proofErr w:type="spellStart"/>
+      <w:r>
+        <w:rPr>
+          <w:color w:val="000000" w:themeColor="text1"/>
+          <w:sz w:val="18"/>
+          <w:szCs w:val="18"/>
+        </w:rPr>
+        <w:t>Assets</w:t>
+      </w:r>
+      <w:proofErr w:type="spellEnd"/>
+      <w:r>
+        <w:rPr>
+          <w:color w:val="000000" w:themeColor="text1"/>
+          <w:sz w:val="18"/>
+          <w:szCs w:val="18"/>
+        </w:rPr>
+        <w:t xml:space="preserve">: permite navegar a la pantalla de </w:t>
+      </w:r>
+      <w:proofErr w:type="spellStart"/>
+      <w:r>
+        <w:rPr>
+          <w:color w:val="000000" w:themeColor="text1"/>
+          <w:sz w:val="18"/>
+          <w:szCs w:val="18"/>
+        </w:rPr>
+        <w:t>assets</w:t>
+      </w:r>
+      <w:proofErr w:type="spellEnd"/>
+      <w:r>
+        <w:rPr>
+          <w:color w:val="000000" w:themeColor="text1"/>
+          <w:sz w:val="18"/>
+          <w:szCs w:val="18"/>
+        </w:rPr>
+        <w:t xml:space="preserve"> (operadores, UAS, </w:t>
+      </w:r>
+      <w:proofErr w:type="spellStart"/>
+      <w:r>
+        <w:rPr>
+          <w:color w:val="000000" w:themeColor="text1"/>
+          <w:sz w:val="18"/>
+          <w:szCs w:val="18"/>
+        </w:rPr>
+        <w:t>etc</w:t>
+      </w:r>
+      <w:proofErr w:type="spellEnd"/>
+      <w:r>
+        <w:rPr>
+          <w:color w:val="000000" w:themeColor="text1"/>
+          <w:sz w:val="18"/>
+          <w:szCs w:val="18"/>
+        </w:rPr>
+        <w:t xml:space="preserve">) </w:t>
+      </w:r>
+      <w:r>
+        <w:rPr>
+          <w:color w:val="000000" w:themeColor="text1"/>
+          <w:sz w:val="18"/>
+          <w:szCs w:val="18"/>
+        </w:rPr>
+        <w:t xml:space="preserve">o crear uno nuevo. </w:t>
+      </w:r>
+    </w:p>
+    <w:p>
+      <w:pPr>
+        <w:pStyle w:val="Prrafodelista"/>
+        <w:numPr>
+          <w:ilvl w:val="0"/>
+          <w:numId w:val="10"/>
+        </w:numPr>
+        <w:rPr>
+          <w:color w:val="000000" w:themeColor="text1"/>
+          <w:sz w:val="18"/>
+          <w:szCs w:val="18"/>
+        </w:rPr>
+      </w:pPr>
+      <w:proofErr w:type="spellStart"/>
+      <w:r>
+        <w:rPr>
+          <w:color w:val="000000" w:themeColor="text1"/>
+          <w:sz w:val="18"/>
+          <w:szCs w:val="18"/>
+        </w:rPr>
+        <w:t>Statistics</w:t>
+      </w:r>
+      <w:proofErr w:type="spellEnd"/>
+      <w:r>
+        <w:rPr>
+          <w:color w:val="000000" w:themeColor="text1"/>
+          <w:sz w:val="18"/>
+          <w:szCs w:val="18"/>
+        </w:rPr>
+        <w:t xml:space="preserve"> (</w:t>
+      </w:r>
+      <w:proofErr w:type="spellStart"/>
+      <w:r>
+        <w:rPr>
+          <w:color w:val="000000" w:themeColor="text1"/>
+          <w:sz w:val="18"/>
+          <w:szCs w:val="18"/>
+        </w:rPr>
+        <w:t>name</w:t>
+      </w:r>
+      <w:proofErr w:type="spellEnd"/>
+      <w:r>
+        <w:rPr>
+          <w:color w:val="000000" w:themeColor="text1"/>
+          <w:sz w:val="18"/>
+          <w:szCs w:val="18"/>
+        </w:rPr>
+        <w:t xml:space="preserve"> in </w:t>
+      </w:r>
+      <w:proofErr w:type="spellStart"/>
+      <w:r>
+        <w:rPr>
+          <w:color w:val="000000" w:themeColor="text1"/>
+          <w:sz w:val="18"/>
+          <w:szCs w:val="18"/>
+        </w:rPr>
+        <w:t>progress</w:t>
+      </w:r>
+      <w:proofErr w:type="spellEnd"/>
+      <w:r>
+        <w:rPr>
+          <w:color w:val="000000" w:themeColor="text1"/>
+          <w:sz w:val="18"/>
+          <w:szCs w:val="18"/>
+        </w:rPr>
+        <w:t>): permite consultar los resultados de ca</w:t>
+      </w:r>
+      <w:r>
+        <w:rPr>
+          <w:color w:val="000000" w:themeColor="text1"/>
+          <w:sz w:val="18"/>
+          <w:szCs w:val="18"/>
+        </w:rPr>
+        <w:t xml:space="preserve">da campaña de vuelo y ver las estadísticas de casos fallidos, requisitos cumplidos, bugs encontrados, etc. </w:t>
+      </w:r>
+    </w:p>
+    <w:p>
+      <w:pPr>
+        <w:rPr>
+          <w:color w:val="000000" w:themeColor="text1"/>
+          <w:sz w:val="18"/>
+          <w:szCs w:val="18"/>
+        </w:rPr>
+      </w:pPr>
+      <w:proofErr w:type="gramStart"/>
+      <w:r>
+        <w:rPr>
+          <w:color w:val="000000" w:themeColor="text1"/>
+          <w:sz w:val="18"/>
+          <w:szCs w:val="18"/>
+          <w:u w:val="single"/>
+        </w:rPr>
+        <w:t>Status</w:t>
+      </w:r>
+      <w:proofErr w:type="gramEnd"/>
+      <w:r>
+        <w:rPr>
+          <w:color w:val="000000" w:themeColor="text1"/>
+          <w:sz w:val="18"/>
+          <w:szCs w:val="18"/>
+          <w:u w:val="single"/>
+        </w:rPr>
+        <w:t xml:space="preserve"> bar inferior</w:t>
+      </w:r>
+      <w:r>
+        <w:rPr>
+          <w:color w:val="000000" w:themeColor="text1"/>
+          <w:sz w:val="18"/>
+          <w:szCs w:val="18"/>
+        </w:rPr>
+        <w:t xml:space="preserve">: </w:t>
+      </w:r>
+    </w:p>
+    <w:p>
+      <w:pPr>
+        <w:rPr>
+          <w:color w:val="000000" w:themeColor="text1"/>
+          <w:sz w:val="18"/>
+          <w:szCs w:val="18"/>
+        </w:rPr>
+      </w:pPr>
+      <w:r>
+        <w:rPr>
+          <w:color w:val="000000" w:themeColor="text1"/>
+          <w:sz w:val="18"/>
+          <w:szCs w:val="18"/>
+        </w:rPr>
+        <w:t xml:space="preserve">Al colocar el curso del ratón encima de los diferentes botones, explica la función que realiza cada uno. </w:t>
+      </w:r>
+    </w:p>
+    <w:p>
+      <w:pPr>
+        <w:rPr>
+          <w:color w:val="000000" w:themeColor="text1"/>
+          <w:sz w:val="18"/>
+          <w:szCs w:val="18"/>
+          <w:u w:val="single"/>
+        </w:rPr>
+      </w:pPr>
+      <w:r>
+        <w:rPr>
+          <w:color w:val="000000" w:themeColor="text1"/>
+          <w:sz w:val="18"/>
+          <w:szCs w:val="18"/>
+          <w:u w:val="single"/>
+        </w:rPr>
+        <w:t>Widget central:</w:t>
+      </w:r>
+    </w:p>
+    <w:p>
+      <w:pPr>
+        <w:pStyle w:val="Prrafodelista"/>
+        <w:numPr>
+          <w:ilvl w:val="0"/>
+          <w:numId w:val="10"/>
+        </w:numPr>
+        <w:rPr>
+          <w:color w:val="000000" w:themeColor="text1"/>
+          <w:sz w:val="20"/>
+          <w:szCs w:val="20"/>
+        </w:rPr>
+      </w:pPr>
+      <w:r>
+        <w:rPr>
+          <w:color w:val="000000" w:themeColor="text1"/>
+          <w:sz w:val="18"/>
+          <w:szCs w:val="18"/>
+        </w:rPr>
+        <w:t>Lista de bugs: se muestran en formato de tabla los diferentes bugs introducidos en la herramienta. Se mostrarán todos, pero se podrá filtrar por estado del bug (por defecto se mostrarán únicamente los abiertos)</w:t>
+      </w:r>
+      <w:r>
+        <w:rPr>
+          <w:color w:val="000000" w:themeColor="text1"/>
+          <w:sz w:val="18"/>
+          <w:szCs w:val="18"/>
+        </w:rPr>
+        <w:t xml:space="preserve"> y por sistema (por defecto saldrán todos)</w:t>
+      </w:r>
+      <w:r>
+        <w:rPr>
+          <w:color w:val="000000" w:themeColor="text1"/>
+          <w:sz w:val="18"/>
+          <w:szCs w:val="18"/>
+        </w:rPr>
+        <w:t xml:space="preserve">. Se podrá </w:t>
+      </w:r>
+      <w:r>
+        <w:rPr>
+          <w:color w:val="000000" w:themeColor="text1"/>
+          <w:sz w:val="18"/>
+          <w:szCs w:val="18"/>
+        </w:rPr>
+        <w:t xml:space="preserve">ordenar la lista por fecha de creación y actualización. Existe un buscador de bug que funcionará por código de </w:t>
+      </w:r>
+      <w:proofErr w:type="spellStart"/>
+      <w:r>
+        <w:rPr>
+          <w:color w:val="000000" w:themeColor="text1"/>
+          <w:sz w:val="18"/>
+          <w:szCs w:val="18"/>
+        </w:rPr>
+        <w:t>service</w:t>
+      </w:r>
+      <w:proofErr w:type="spellEnd"/>
+      <w:r>
+        <w:rPr>
+          <w:color w:val="000000" w:themeColor="text1"/>
+          <w:sz w:val="18"/>
+          <w:szCs w:val="18"/>
+        </w:rPr>
+        <w:t xml:space="preserve"> </w:t>
+      </w:r>
+      <w:proofErr w:type="spellStart"/>
+      <w:r>
+        <w:rPr>
+          <w:color w:val="000000" w:themeColor="text1"/>
+          <w:sz w:val="18"/>
+          <w:szCs w:val="18"/>
+        </w:rPr>
+        <w:t>now</w:t>
+      </w:r>
+      <w:proofErr w:type="spellEnd"/>
+      <w:r>
+        <w:rPr>
+          <w:color w:val="000000" w:themeColor="text1"/>
+          <w:sz w:val="18"/>
+          <w:szCs w:val="18"/>
+        </w:rPr>
+        <w:t xml:space="preserve"> o por descripción corta. </w:t>
+      </w:r>
+    </w:p>
+    <w:p>
+      <w:pPr>
+        <w:pStyle w:val="Prrafodelista"/>
+        <w:numPr>
+          <w:ilvl w:val="0"/>
+          <w:numId w:val="10"/>
+        </w:numPr>
+        <w:rPr>
+          <w:color w:val="000000" w:themeColor="text1"/>
+          <w:sz w:val="18"/>
+          <w:szCs w:val="18"/>
+        </w:rPr>
+      </w:pPr>
+      <w:r>
+        <w:rPr>
+          <w:color w:val="000000" w:themeColor="text1"/>
+          <w:sz w:val="18"/>
+          <w:szCs w:val="18"/>
+        </w:rPr>
+        <w:t xml:space="preserve">Al hacer </w:t>
+      </w:r>
+      <w:proofErr w:type="spellStart"/>
+      <w:proofErr w:type="gramStart"/>
+      <w:r>
+        <w:rPr>
+          <w:color w:val="000000" w:themeColor="text1"/>
+          <w:sz w:val="18"/>
+          <w:szCs w:val="18"/>
+        </w:rPr>
+        <w:t>click</w:t>
+      </w:r>
+      <w:proofErr w:type="spellEnd"/>
+      <w:proofErr w:type="gramEnd"/>
+      <w:r>
+        <w:rPr>
+          <w:color w:val="000000" w:themeColor="text1"/>
+          <w:sz w:val="18"/>
+          <w:szCs w:val="18"/>
+        </w:rPr>
+        <w:t xml:space="preserve"> sobre un bug se habilitarán los botones de abajo para poder editarlo o eliminarlo. </w:t>
+      </w:r>
+    </w:p>
+    <w:p>
+      <w:pPr>
+        <w:pStyle w:val="Prrafodelista"/>
+        <w:numPr>
+          <w:ilvl w:val="0"/>
+          <w:numId w:val="10"/>
+        </w:numPr>
+        <w:rPr>
+          <w:color w:val="000000" w:themeColor="text1"/>
+          <w:sz w:val="18"/>
+          <w:szCs w:val="18"/>
+        </w:rPr>
+      </w:pPr>
+      <w:r>
+        <w:rPr>
+          <w:color w:val="000000" w:themeColor="text1"/>
+          <w:sz w:val="18"/>
+          <w:szCs w:val="18"/>
+        </w:rPr>
+        <w:t xml:space="preserve">Al hacer doble </w:t>
+      </w:r>
+      <w:proofErr w:type="spellStart"/>
+      <w:proofErr w:type="gramStart"/>
+      <w:r>
+        <w:rPr>
+          <w:color w:val="000000" w:themeColor="text1"/>
+          <w:sz w:val="18"/>
+          <w:szCs w:val="18"/>
+        </w:rPr>
+        <w:t>click</w:t>
+      </w:r>
+      <w:proofErr w:type="spellEnd"/>
+      <w:proofErr w:type="gramEnd"/>
+      <w:r>
+        <w:rPr>
+          <w:color w:val="000000" w:themeColor="text1"/>
+          <w:sz w:val="18"/>
+          <w:szCs w:val="18"/>
+        </w:rPr>
+        <w:t xml:space="preserve"> sobre un bug de la lista se abrirá una ventana que mostrará la información del bug (editable). </w:t>
+      </w:r>
+      <w:r>
+        <w:rPr>
+          <w:color w:val="000000" w:themeColor="text1"/>
+          <w:sz w:val="18"/>
+          <w:szCs w:val="18"/>
+        </w:rPr>
+        <w:t xml:space="preserve">Al hacer </w:t>
+      </w:r>
+      <w:proofErr w:type="spellStart"/>
+      <w:proofErr w:type="gramStart"/>
+      <w:r>
+        <w:rPr>
+          <w:color w:val="000000" w:themeColor="text1"/>
+          <w:sz w:val="18"/>
+          <w:szCs w:val="18"/>
+        </w:rPr>
+        <w:t>click</w:t>
+      </w:r>
+      <w:proofErr w:type="spellEnd"/>
+      <w:proofErr w:type="gramEnd"/>
+      <w:r>
+        <w:rPr>
+          <w:color w:val="000000" w:themeColor="text1"/>
+          <w:sz w:val="18"/>
+          <w:szCs w:val="18"/>
+        </w:rPr>
+        <w:t xml:space="preserve"> sobre el botón de “</w:t>
+      </w:r>
+      <w:proofErr w:type="spellStart"/>
+      <w:r>
+        <w:rPr>
+          <w:color w:val="000000" w:themeColor="text1"/>
+          <w:sz w:val="18"/>
+          <w:szCs w:val="18"/>
+        </w:rPr>
+        <w:t>Edit</w:t>
+      </w:r>
+      <w:proofErr w:type="spellEnd"/>
+      <w:r>
+        <w:rPr>
+          <w:color w:val="000000" w:themeColor="text1"/>
+          <w:sz w:val="18"/>
+          <w:szCs w:val="18"/>
+        </w:rPr>
+        <w:t xml:space="preserve">” bug se consigue el mismo resultado sobre el bug que esté seleccionado en la lista. </w:t>
+      </w:r>
+    </w:p>
+    <w:p>
+      <w:pPr>
+        <w:pStyle w:val="Prrafodelista"/>
+        <w:numPr>
+          <w:ilvl w:val="0"/>
+          <w:numId w:val="10"/>
+        </w:numPr>
+        <w:rPr>
+          <w:color w:val="000000" w:themeColor="text1"/>
+          <w:sz w:val="18"/>
+          <w:szCs w:val="18"/>
+        </w:rPr>
+      </w:pPr>
+      <w:r>
+        <w:rPr>
+          <w:color w:val="000000" w:themeColor="text1"/>
+          <w:sz w:val="18"/>
+          <w:szCs w:val="18"/>
+        </w:rPr>
+        <w:lastRenderedPageBreak/>
+        <w:t>El botón de “</w:t>
+      </w:r>
+      <w:proofErr w:type="spellStart"/>
+      <w:r>
+        <w:rPr>
+          <w:color w:val="000000" w:themeColor="text1"/>
+          <w:sz w:val="18"/>
+          <w:szCs w:val="18"/>
+        </w:rPr>
+        <w:t>Add</w:t>
+      </w:r>
+      <w:proofErr w:type="spellEnd"/>
+      <w:r>
+        <w:rPr>
+          <w:color w:val="000000" w:themeColor="text1"/>
+          <w:sz w:val="18"/>
+          <w:szCs w:val="18"/>
+        </w:rPr>
+        <w:t xml:space="preserve"> bug” permite la creación de un nuevo bug mediante la apertura de otra ventana con el formulario para ese efecto. </w:t>
+      </w:r>
+    </w:p>
+    <w:p>
+      <w:pPr>
+        <w:pStyle w:val="Prrafodelista"/>
+        <w:numPr>
+          <w:ilvl w:val="0"/>
+          <w:numId w:val="10"/>
+        </w:numPr>
+        <w:rPr>
+          <w:color w:val="000000" w:themeColor="text1"/>
+          <w:sz w:val="18"/>
+          <w:szCs w:val="18"/>
+        </w:rPr>
+      </w:pPr>
+      <w:r>
+        <w:rPr>
+          <w:color w:val="000000" w:themeColor="text1"/>
+          <w:sz w:val="18"/>
+          <w:szCs w:val="18"/>
+        </w:rPr>
+        <w:t>El botón de “</w:t>
+      </w:r>
+      <w:proofErr w:type="spellStart"/>
+      <w:r>
+        <w:rPr>
+          <w:color w:val="000000" w:themeColor="text1"/>
+          <w:sz w:val="18"/>
+          <w:szCs w:val="18"/>
+        </w:rPr>
+        <w:t>Remove</w:t>
+      </w:r>
+      <w:proofErr w:type="spellEnd"/>
+      <w:r>
+        <w:rPr>
+          <w:color w:val="000000" w:themeColor="text1"/>
+          <w:sz w:val="18"/>
+          <w:szCs w:val="18"/>
+        </w:rPr>
+        <w:t xml:space="preserve"> bug” permite la eliminación del bug (o bugs) seleccionado(s). Se mostrará un mensaje de aviso para evitar borrados accidentales y se explicarán las implicaciones del borrado en ese mensaje, además de dar la opción de “Cerrar bug” en lugar de eliminarlo. Cerrar un bug es sinónimo de darlo por resuelto. </w:t>
+      </w:r>
+    </w:p>
+    <w:p>
+      <w:pPr>
+        <w:rPr>
+          <w:color w:val="000000" w:themeColor="text1"/>
+          <w:sz w:val="18"/>
+          <w:szCs w:val="18"/>
+        </w:rPr>
+      </w:pPr>
+    </w:p>
+    <w:p>
+      <w:pPr>
+        <w:rPr>
+          <w:color w:val="000000" w:themeColor="text1"/>
+          <w:sz w:val="18"/>
+          <w:szCs w:val="18"/>
+        </w:rPr>
+      </w:pPr>
+      <w:r>
+        <w:rPr>
+          <w:color w:val="000000" w:themeColor="text1"/>
+          <w:sz w:val="18"/>
+          <w:szCs w:val="18"/>
+        </w:rPr>
+        <w:br w:type="page"/>
+      </w:r>
+    </w:p>
+    <w:p>
+      <w:pPr>
+        <w:rPr>
+          <w:color w:val="000000" w:themeColor="text1"/>
+          <w:sz w:val="18"/>
+          <w:szCs w:val="18"/>
+        </w:rPr>
+      </w:pPr>
+    </w:p>
+    <w:p>
+      <w:pPr>
+        <w:rPr>
+          <w:color w:val="000000" w:themeColor="text1"/>
+          <w:sz w:val="20"/>
+          <w:szCs w:val="20"/>
+        </w:rPr>
+      </w:pPr>
     </w:p>
     <w:sectPr>
       <w:pgSz w:w="11906" w:h="16838"/>
